--- a/DOCS/MUNDOUP.docx
+++ b/DOCS/MUNDOUP.docx
@@ -13,62 +13,118 @@
     <w:p/>
     <w:p/>
     <w:p>
+      <w:pPr>
+        <w:rPr>
+          <w:b/>
+        </w:rPr>
+      </w:pPr>
       <w:proofErr w:type="spellStart"/>
       <w:r>
         <w:rPr>
+          <w:b/>
           <w:u w:val="single"/>
         </w:rPr>
         <w:t>Job</w:t>
       </w:r>
       <w:r>
         <w:rPr>
+          <w:b/>
           <w:u w:val="single"/>
         </w:rPr>
         <w:t>UP</w:t>
       </w:r>
       <w:proofErr w:type="spellEnd"/>
       <w:r>
+        <w:rPr>
+          <w:b/>
+        </w:rPr>
         <w:t xml:space="preserve"> – </w:t>
       </w:r>
       <w:r>
+        <w:rPr>
+          <w:b/>
+        </w:rPr>
         <w:t xml:space="preserve"> [ DESCRIÇÃO DO PROJETO]</w:t>
       </w:r>
     </w:p>
     <w:p>
-      <w:r>
+      <w:pPr>
+        <w:rPr>
+          <w:b/>
+        </w:rPr>
+      </w:pPr>
+      <w:r>
+        <w:rPr>
+          <w:b/>
+        </w:rPr>
         <w:tab/>
       </w:r>
       <w:r>
+        <w:rPr>
+          <w:b/>
+        </w:rPr>
         <w:tab/>
       </w:r>
       <w:r>
+        <w:rPr>
+          <w:b/>
+        </w:rPr>
         <w:tab/>
       </w:r>
       <w:r>
+        <w:rPr>
+          <w:b/>
+        </w:rPr>
         <w:tab/>
         <w:t>DOCUMENTO DE REGRAS DE NEGÓCIO</w:t>
       </w:r>
     </w:p>
     <w:p>
-      <w:r>
+      <w:pPr>
+        <w:rPr>
+          <w:b/>
+        </w:rPr>
+      </w:pPr>
+      <w:r>
+        <w:rPr>
+          <w:b/>
+        </w:rPr>
         <w:tab/>
       </w:r>
       <w:r>
+        <w:rPr>
+          <w:b/>
+        </w:rPr>
         <w:tab/>
       </w:r>
       <w:r>
+        <w:rPr>
+          <w:b/>
+        </w:rPr>
         <w:tab/>
       </w:r>
       <w:r>
+        <w:rPr>
+          <w:b/>
+        </w:rPr>
         <w:tab/>
       </w:r>
       <w:r>
+        <w:rPr>
+          <w:b/>
+        </w:rPr>
         <w:tab/>
       </w:r>
       <w:r>
+        <w:rPr>
+          <w:b/>
+        </w:rPr>
         <w:tab/>
       </w:r>
       <w:r>
+        <w:rPr>
+          <w:b/>
+        </w:rPr>
         <w:tab/>
         <w:t xml:space="preserve">          VERSÃO 1.0</w:t>
       </w:r>
@@ -90,8 +146,14 @@
     <w:p>
       <w:pPr>
         <w:jc w:val="right"/>
-      </w:pPr>
-      <w:r>
+        <w:rPr>
+          <w:b/>
+        </w:rPr>
+      </w:pPr>
+      <w:r>
+        <w:rPr>
+          <w:b/>
+        </w:rPr>
         <w:lastRenderedPageBreak/>
         <w:t>HISTÓRICO DE REVISÃO</w:t>
       </w:r>
@@ -201,6 +263,60 @@
             <w:pPr>
               <w:jc w:val="center"/>
             </w:pPr>
+            <w:r>
+              <w:t>André Matheus</w:t>
+            </w:r>
+          </w:p>
+        </w:tc>
+      </w:tr>
+      <w:tr>
+        <w:tc>
+          <w:tcPr>
+            <w:tcW w:w="2161" w:type="dxa"/>
+          </w:tcPr>
+          <w:p>
+            <w:pPr>
+              <w:jc w:val="center"/>
+            </w:pPr>
+            <w:r>
+              <w:t>10/04/2017</w:t>
+            </w:r>
+          </w:p>
+        </w:tc>
+        <w:tc>
+          <w:tcPr>
+            <w:tcW w:w="2161" w:type="dxa"/>
+          </w:tcPr>
+          <w:p>
+            <w:pPr>
+              <w:jc w:val="center"/>
+            </w:pPr>
+            <w:r>
+              <w:t>1.0</w:t>
+            </w:r>
+          </w:p>
+        </w:tc>
+        <w:tc>
+          <w:tcPr>
+            <w:tcW w:w="2161" w:type="dxa"/>
+          </w:tcPr>
+          <w:p>
+            <w:pPr>
+              <w:jc w:val="center"/>
+            </w:pPr>
+          </w:p>
+        </w:tc>
+        <w:tc>
+          <w:tcPr>
+            <w:tcW w:w="2161" w:type="dxa"/>
+          </w:tcPr>
+          <w:p>
+            <w:pPr>
+              <w:jc w:val="center"/>
+            </w:pPr>
+            <w:r>
+              <w:t>Danilo Pereira</w:t>
+            </w:r>
           </w:p>
         </w:tc>
       </w:tr>
@@ -477,8 +593,14 @@
           <w:numId w:val="1"/>
         </w:numPr>
         <w:jc w:val="right"/>
-      </w:pPr>
-      <w:r>
+        <w:rPr>
+          <w:b/>
+        </w:rPr>
+      </w:pPr>
+      <w:r>
+        <w:rPr>
+          <w:b/>
+        </w:rPr>
         <w:lastRenderedPageBreak/>
         <w:t>Introdução</w:t>
       </w:r>
@@ -490,153 +612,187 @@
     </w:p>
     <w:p>
       <w:pPr>
-        <w:jc w:val="right"/>
-      </w:pPr>
-    </w:p>
-    <w:p>
-      <w:pPr>
-        <w:jc w:val="right"/>
-      </w:pPr>
-    </w:p>
-    <w:p>
-      <w:pPr>
-        <w:jc w:val="right"/>
-      </w:pPr>
-    </w:p>
-    <w:p>
-      <w:pPr>
-        <w:jc w:val="right"/>
-      </w:pPr>
-    </w:p>
-    <w:p>
-      <w:pPr>
-        <w:jc w:val="right"/>
-      </w:pPr>
-    </w:p>
-    <w:p>
-      <w:pPr>
-        <w:jc w:val="right"/>
-      </w:pPr>
-    </w:p>
-    <w:p>
-      <w:pPr>
-        <w:jc w:val="right"/>
-      </w:pPr>
-    </w:p>
-    <w:p>
-      <w:pPr>
-        <w:jc w:val="right"/>
-      </w:pPr>
-    </w:p>
-    <w:p>
-      <w:pPr>
-        <w:jc w:val="right"/>
-      </w:pPr>
-    </w:p>
-    <w:p>
-      <w:pPr>
-        <w:jc w:val="right"/>
-      </w:pPr>
-    </w:p>
-    <w:p>
-      <w:pPr>
-        <w:jc w:val="right"/>
-      </w:pPr>
-    </w:p>
-    <w:p>
-      <w:pPr>
-        <w:jc w:val="right"/>
-      </w:pPr>
-    </w:p>
-    <w:p>
-      <w:pPr>
-        <w:jc w:val="right"/>
-      </w:pPr>
-    </w:p>
-    <w:p>
-      <w:pPr>
-        <w:jc w:val="right"/>
-      </w:pPr>
-    </w:p>
-    <w:p>
-      <w:pPr>
-        <w:jc w:val="right"/>
-      </w:pPr>
-    </w:p>
-    <w:p>
-      <w:pPr>
-        <w:jc w:val="right"/>
-      </w:pPr>
-    </w:p>
-    <w:p>
-      <w:pPr>
-        <w:jc w:val="right"/>
-      </w:pPr>
-    </w:p>
-    <w:p>
-      <w:pPr>
-        <w:jc w:val="right"/>
-      </w:pPr>
-    </w:p>
-    <w:p>
-      <w:pPr>
-        <w:jc w:val="right"/>
-      </w:pPr>
-    </w:p>
-    <w:p>
-      <w:pPr>
-        <w:jc w:val="right"/>
-      </w:pPr>
-    </w:p>
-    <w:p>
-      <w:pPr>
-        <w:jc w:val="right"/>
-      </w:pPr>
-    </w:p>
-    <w:p>
-      <w:pPr>
-        <w:jc w:val="right"/>
-      </w:pPr>
-    </w:p>
-    <w:p>
-      <w:pPr>
-        <w:jc w:val="right"/>
-      </w:pPr>
-    </w:p>
-    <w:p>
-      <w:pPr>
-        <w:jc w:val="right"/>
-      </w:pPr>
-    </w:p>
-    <w:p>
-      <w:pPr>
-        <w:jc w:val="right"/>
-      </w:pPr>
-    </w:p>
-    <w:p>
-      <w:pPr>
-        <w:jc w:val="right"/>
-      </w:pPr>
-      <w:r>
-        <w:lastRenderedPageBreak/>
+        <w:jc w:val="both"/>
+      </w:pPr>
+      <w:r>
+        <w:tab/>
+        <w:t xml:space="preserve">Este documento tem por objetivo listar as regras de negocio do sistema, para as partes envolvidas na criação do Software </w:t>
+      </w:r>
+      <w:proofErr w:type="spellStart"/>
+      <w:r>
+        <w:t>JobUp</w:t>
+      </w:r>
+      <w:proofErr w:type="spellEnd"/>
+      <w:r>
+        <w:t>, ajudando no desenvolvimento do mesmo bem como um melhor entendimento de como a ferramenta deverá funcionar.</w:t>
+      </w:r>
+    </w:p>
+    <w:p>
+      <w:pPr>
+        <w:jc w:val="right"/>
+      </w:pPr>
+    </w:p>
+    <w:p>
+      <w:pPr>
+        <w:jc w:val="right"/>
+      </w:pPr>
+    </w:p>
+    <w:p>
+      <w:pPr>
+        <w:jc w:val="right"/>
+      </w:pPr>
+    </w:p>
+    <w:p>
+      <w:pPr>
+        <w:jc w:val="right"/>
+      </w:pPr>
+    </w:p>
+    <w:p>
+      <w:pPr>
+        <w:jc w:val="right"/>
+      </w:pPr>
+    </w:p>
+    <w:p>
+      <w:pPr>
+        <w:jc w:val="right"/>
+      </w:pPr>
+    </w:p>
+    <w:p>
+      <w:pPr>
+        <w:jc w:val="right"/>
+      </w:pPr>
+    </w:p>
+    <w:p>
+      <w:pPr>
+        <w:jc w:val="right"/>
+      </w:pPr>
+    </w:p>
+    <w:p>
+      <w:pPr>
+        <w:jc w:val="right"/>
+      </w:pPr>
+    </w:p>
+    <w:p>
+      <w:pPr>
+        <w:jc w:val="right"/>
+      </w:pPr>
+    </w:p>
+    <w:p>
+      <w:pPr>
+        <w:jc w:val="right"/>
+      </w:pPr>
+    </w:p>
+    <w:p>
+      <w:pPr>
+        <w:jc w:val="right"/>
+      </w:pPr>
+    </w:p>
+    <w:p>
+      <w:pPr>
+        <w:jc w:val="right"/>
+      </w:pPr>
+    </w:p>
+    <w:p>
+      <w:pPr>
+        <w:jc w:val="right"/>
+      </w:pPr>
+    </w:p>
+    <w:p>
+      <w:pPr>
+        <w:jc w:val="right"/>
+      </w:pPr>
+    </w:p>
+    <w:p>
+      <w:pPr>
+        <w:jc w:val="right"/>
+      </w:pPr>
+    </w:p>
+    <w:p>
+      <w:pPr>
+        <w:jc w:val="right"/>
+      </w:pPr>
+    </w:p>
+    <w:p>
+      <w:pPr>
+        <w:jc w:val="right"/>
+      </w:pPr>
+    </w:p>
+    <w:p>
+      <w:pPr>
+        <w:jc w:val="right"/>
+      </w:pPr>
+    </w:p>
+    <w:p>
+      <w:pPr>
+        <w:jc w:val="right"/>
+      </w:pPr>
+    </w:p>
+    <w:p>
+      <w:pPr>
+        <w:jc w:val="right"/>
+      </w:pPr>
+    </w:p>
+    <w:p>
+      <w:pPr>
+        <w:jc w:val="right"/>
+      </w:pPr>
+    </w:p>
+    <w:p>
+      <w:pPr>
+        <w:jc w:val="right"/>
+      </w:pPr>
+    </w:p>
+    <w:p>
+      <w:pPr>
+        <w:jc w:val="right"/>
+      </w:pPr>
+    </w:p>
+    <w:p>
+      <w:pPr>
+        <w:jc w:val="right"/>
+        <w:rPr>
+          <w:b/>
+        </w:rPr>
+      </w:pPr>
+      <w:r>
+        <w:rPr>
+          <w:b/>
+        </w:rPr>
         <w:t>Capítulo</w:t>
       </w:r>
     </w:p>
     <w:p>
       <w:pPr>
         <w:jc w:val="right"/>
-      </w:pPr>
-      <w:r>
+        <w:rPr>
+          <w:b/>
+        </w:rPr>
+      </w:pPr>
+      <w:r>
+        <w:rPr>
+          <w:b/>
+        </w:rPr>
         <w:t>2. REGRAS DE NEGÓCIO</w:t>
       </w:r>
     </w:p>
     <w:p>
       <w:pPr>
         <w:jc w:val="right"/>
-      </w:pPr>
-    </w:p>
-    <w:p>
-      <w:r>
+        <w:rPr>
+          <w:b/>
+        </w:rPr>
+      </w:pPr>
+    </w:p>
+    <w:p>
+      <w:pPr>
+        <w:rPr>
+          <w:b/>
+        </w:rPr>
+      </w:pPr>
+      <w:r>
+        <w:rPr>
+          <w:b/>
+        </w:rPr>
         <w:t>2.1 SEGURANÇA E ÁREA RESTRITA</w:t>
       </w:r>
     </w:p>
@@ -664,19 +820,40 @@
     <w:p/>
     <w:p/>
     <w:p>
-      <w:r>
-        <w:lastRenderedPageBreak/>
+      <w:pPr>
+        <w:rPr>
+          <w:b/>
+        </w:rPr>
+      </w:pPr>
+      <w:r>
+        <w:rPr>
+          <w:b/>
+        </w:rPr>
         <w:t>2.2 MANTER USUARIO</w:t>
       </w:r>
       <w:r>
+        <w:rPr>
+          <w:b/>
+        </w:rPr>
         <w:tab/>
       </w:r>
     </w:p>
     <w:p>
-      <w:r>
+      <w:pPr>
+        <w:rPr>
+          <w:b/>
+        </w:rPr>
+      </w:pPr>
+      <w:r>
+        <w:rPr>
+          <w:b/>
+        </w:rPr>
         <w:t>RN[2.2.1]. Cadastro</w:t>
       </w:r>
       <w:r>
+        <w:rPr>
+          <w:b/>
+        </w:rPr>
         <w:t xml:space="preserve"> Usuário</w:t>
       </w:r>
     </w:p>
@@ -689,7 +866,15 @@
       </w:r>
     </w:p>
     <w:p>
-      <w:r>
+      <w:pPr>
+        <w:rPr>
+          <w:b/>
+        </w:rPr>
+      </w:pPr>
+      <w:r>
+        <w:rPr>
+          <w:b/>
+        </w:rPr>
         <w:t>RN[2.2.2] Preenchimento obrigatório</w:t>
       </w:r>
     </w:p>
@@ -697,163 +882,21 @@
       <w:r>
         <w:t>Todos os campos do cadastro são obrigatórios</w:t>
       </w:r>
-    </w:p>
-    <w:p>
-      <w:r>
+      <w:r>
+        <w:t>.</w:t>
+      </w:r>
+    </w:p>
+    <w:p>
+      <w:pPr>
+        <w:rPr>
+          <w:b/>
+        </w:rPr>
+      </w:pPr>
+      <w:r>
+        <w:rPr>
+          <w:b/>
+        </w:rPr>
         <w:t>RN[2.2.3] Cadastro de senha</w:t>
-      </w:r>
-    </w:p>
-    <w:p>
-      <w:r>
-        <w:t>RN[2.2.4</w:t>
-      </w:r>
-      <w:r>
-        <w:t>] Perfil de Acesso ao Módulo</w:t>
-      </w:r>
-    </w:p>
-    <w:p>
-      <w:r>
-        <w:t>Todos os usuários com perfil  terão acesso ao módulo Manter Usuário.</w:t>
-      </w:r>
-    </w:p>
-    <w:p>
-      <w:r>
-        <w:t>RN[2.2.5</w:t>
-      </w:r>
-      <w:r>
-        <w:t>] Status do Usuário</w:t>
-      </w:r>
-    </w:p>
-    <w:p>
-      <w:r>
-        <w:t xml:space="preserve">Todos </w:t>
-      </w:r>
-      <w:r>
-        <w:t>os usuários cadastrados receberão</w:t>
-      </w:r>
-      <w:r>
-        <w:t xml:space="preserve"> o Status “ativo”. Caso não seja mais permito acesso deste usuário </w:t>
-      </w:r>
-      <w:r>
-        <w:t xml:space="preserve">pelo administrador </w:t>
-      </w:r>
-      <w:r>
-        <w:t xml:space="preserve">ao </w:t>
-      </w:r>
-      <w:proofErr w:type="spellStart"/>
-      <w:r>
-        <w:t>JobUp</w:t>
-      </w:r>
-      <w:proofErr w:type="spellEnd"/>
-      <w:r>
-        <w:t>, ele passará para “inativo”</w:t>
-      </w:r>
-      <w:r>
-        <w:t xml:space="preserve"> </w:t>
-      </w:r>
-    </w:p>
-    <w:p>
-      <w:r>
-        <w:t xml:space="preserve">RN[2.2.6] </w:t>
-      </w:r>
-      <w:r>
-        <w:t>Localização</w:t>
-      </w:r>
-    </w:p>
-    <w:p>
-      <w:r>
-        <w:t xml:space="preserve">O usuário que solicita o serviço deverá permitir ser localizado pelo </w:t>
-      </w:r>
-      <w:proofErr w:type="spellStart"/>
-      <w:r>
-        <w:t>gps</w:t>
-      </w:r>
-      <w:proofErr w:type="spellEnd"/>
-      <w:r>
-        <w:t xml:space="preserve"> do </w:t>
-      </w:r>
-      <w:proofErr w:type="spellStart"/>
-      <w:r>
-        <w:t>smartphone</w:t>
-      </w:r>
-      <w:proofErr w:type="spellEnd"/>
-      <w:r>
-        <w:t>.</w:t>
-      </w:r>
-    </w:p>
-    <w:p>
-      <w:r>
-        <w:t>R</w:t>
-      </w:r>
-      <w:r>
-        <w:t>N[2.2.</w:t>
-      </w:r>
-      <w:r>
-        <w:t>7</w:t>
-      </w:r>
-      <w:r>
-        <w:t>] Avaliação do profissional</w:t>
-      </w:r>
-    </w:p>
-    <w:p>
-      <w:r>
-        <w:t>O usuário poderá atribuir</w:t>
-      </w:r>
-      <w:r>
-        <w:t xml:space="preserve"> avaliações para os profissionais  que prestaram serviços</w:t>
-      </w:r>
-    </w:p>
-    <w:p>
-      <w:pPr>
-        <w:rPr>
-          <w:u w:val="single"/>
-        </w:rPr>
-      </w:pPr>
-    </w:p>
-    <w:p>
-      <w:r>
-        <w:t>2.3 ADMINISTRADOR</w:t>
-      </w:r>
-    </w:p>
-    <w:p>
-      <w:r>
-        <w:t>RN[2.3.1] Perfil de Acesso</w:t>
-      </w:r>
-    </w:p>
-    <w:p>
-      <w:r>
-        <w:t xml:space="preserve">O </w:t>
-      </w:r>
-      <w:r>
-        <w:t>administrador</w:t>
-      </w:r>
-      <w:r>
-        <w:t xml:space="preserve"> deverá atribuir grau de Acesso aos módulos do Sistema</w:t>
-      </w:r>
-    </w:p>
-    <w:p/>
-    <w:p>
-      <w:pPr>
-        <w:ind w:left="708"/>
-      </w:pPr>
-      <w:r>
-        <w:t>- Nível 1 – Usuário com limitações (Deve-se definir quais módulos do sistema o usuário    poderá acessar)</w:t>
-      </w:r>
-    </w:p>
-    <w:p>
-      <w:pPr>
-        <w:ind w:left="708"/>
-      </w:pPr>
-      <w:r>
-        <w:t>- Nível 2</w:t>
-      </w:r>
-      <w:r>
-        <w:t xml:space="preserve"> – Administrador (acesso total</w:t>
-      </w:r>
-    </w:p>
-    <w:p>
-      <w:r>
-        <w:t>RN[2.3.2] Diretivas de Senha</w:t>
       </w:r>
     </w:p>
     <w:p>
@@ -870,6 +913,275 @@
     <w:p>
       <w:r>
         <w:tab/>
+        <w:t>- Deverá ter no mínimo 6 caracteres;</w:t>
+      </w:r>
+    </w:p>
+    <w:p>
+      <w:pPr>
+        <w:rPr>
+          <w:b/>
+        </w:rPr>
+      </w:pPr>
+      <w:r>
+        <w:tab/>
+        <w:t>- A senha deverá ser alfanumérica;</w:t>
+      </w:r>
+    </w:p>
+    <w:p>
+      <w:pPr>
+        <w:rPr>
+          <w:b/>
+        </w:rPr>
+      </w:pPr>
+      <w:r>
+        <w:rPr>
+          <w:b/>
+        </w:rPr>
+        <w:t>RN[2.2.4</w:t>
+      </w:r>
+      <w:r>
+        <w:rPr>
+          <w:b/>
+        </w:rPr>
+        <w:t>] Perfil de Acesso ao Módulo</w:t>
+      </w:r>
+    </w:p>
+    <w:p>
+      <w:r>
+        <w:t>Todos os usuários com perfil  terão acesso ao módulo Manter Usuário.</w:t>
+      </w:r>
+    </w:p>
+    <w:p>
+      <w:pPr>
+        <w:rPr>
+          <w:b/>
+        </w:rPr>
+      </w:pPr>
+      <w:r>
+        <w:rPr>
+          <w:b/>
+        </w:rPr>
+        <w:t>RN[2.2.5</w:t>
+      </w:r>
+      <w:r>
+        <w:rPr>
+          <w:b/>
+        </w:rPr>
+        <w:t>] Status do Usuário</w:t>
+      </w:r>
+    </w:p>
+    <w:p>
+      <w:r>
+        <w:t xml:space="preserve">Todos </w:t>
+      </w:r>
+      <w:r>
+        <w:t>os usuários cadastrados receberão</w:t>
+      </w:r>
+      <w:r>
+        <w:t xml:space="preserve"> o Status “ativo”</w:t>
+      </w:r>
+      <w:r>
+        <w:t xml:space="preserve"> após a verificação dos seus dados</w:t>
+      </w:r>
+      <w:r>
+        <w:t>. Caso não seja mais permit</w:t>
+      </w:r>
+      <w:r>
+        <w:t>id</w:t>
+      </w:r>
+      <w:r>
+        <w:t xml:space="preserve">o acesso deste usuário </w:t>
+      </w:r>
+      <w:r>
+        <w:t xml:space="preserve">pelo administrador </w:t>
+      </w:r>
+      <w:r>
+        <w:t xml:space="preserve">ao </w:t>
+      </w:r>
+      <w:proofErr w:type="spellStart"/>
+      <w:r>
+        <w:t>JobUp</w:t>
+      </w:r>
+      <w:proofErr w:type="spellEnd"/>
+      <w:r>
+        <w:t>, ele passará para “inativo”</w:t>
+      </w:r>
+      <w:r>
+        <w:t xml:space="preserve"> </w:t>
+      </w:r>
+      <w:r>
+        <w:t>.</w:t>
+      </w:r>
+    </w:p>
+    <w:p>
+      <w:pPr>
+        <w:rPr>
+          <w:b/>
+        </w:rPr>
+      </w:pPr>
+      <w:r>
+        <w:rPr>
+          <w:b/>
+        </w:rPr>
+        <w:t xml:space="preserve">RN[2.2.6] </w:t>
+      </w:r>
+      <w:r>
+        <w:rPr>
+          <w:b/>
+        </w:rPr>
+        <w:t>Localização</w:t>
+      </w:r>
+    </w:p>
+    <w:p>
+      <w:r>
+        <w:t xml:space="preserve">O usuário que solicita o serviço deverá permitir ser localizado pelo </w:t>
+      </w:r>
+      <w:r>
+        <w:t xml:space="preserve">GPS </w:t>
+      </w:r>
+      <w:r>
+        <w:t xml:space="preserve">do </w:t>
+      </w:r>
+      <w:proofErr w:type="spellStart"/>
+      <w:r>
+        <w:t>smartphone</w:t>
+      </w:r>
+      <w:proofErr w:type="spellEnd"/>
+      <w:r>
+        <w:t>.</w:t>
+      </w:r>
+    </w:p>
+    <w:p>
+      <w:pPr>
+        <w:rPr>
+          <w:b/>
+        </w:rPr>
+      </w:pPr>
+      <w:r>
+        <w:rPr>
+          <w:b/>
+        </w:rPr>
+        <w:t>R</w:t>
+      </w:r>
+      <w:r>
+        <w:rPr>
+          <w:b/>
+        </w:rPr>
+        <w:t>N[2.2.</w:t>
+      </w:r>
+      <w:r>
+        <w:rPr>
+          <w:b/>
+        </w:rPr>
+        <w:t>7</w:t>
+      </w:r>
+      <w:r>
+        <w:rPr>
+          <w:b/>
+        </w:rPr>
+        <w:t>] Avaliação do profissional</w:t>
+      </w:r>
+    </w:p>
+    <w:p>
+      <w:r>
+        <w:t>O usuário poderá atribuir</w:t>
+      </w:r>
+      <w:r>
+        <w:t xml:space="preserve"> avaliações para os profissionais  que prestaram serviços</w:t>
+      </w:r>
+      <w:r>
+        <w:t>.</w:t>
+      </w:r>
+    </w:p>
+    <w:p/>
+    <w:p>
+      <w:pPr>
+        <w:rPr>
+          <w:b/>
+        </w:rPr>
+      </w:pPr>
+      <w:r>
+        <w:rPr>
+          <w:b/>
+        </w:rPr>
+        <w:t>2.3 ADMINISTRADOR</w:t>
+      </w:r>
+    </w:p>
+    <w:p>
+      <w:pPr>
+        <w:rPr>
+          <w:b/>
+        </w:rPr>
+      </w:pPr>
+      <w:r>
+        <w:rPr>
+          <w:b/>
+        </w:rPr>
+        <w:t>RN[2.3.1] Perfil de Acesso</w:t>
+      </w:r>
+    </w:p>
+    <w:p>
+      <w:r>
+        <w:t xml:space="preserve">O </w:t>
+      </w:r>
+      <w:r>
+        <w:t>administrador</w:t>
+      </w:r>
+      <w:r>
+        <w:t xml:space="preserve"> deverá atribuir grau de Acesso aos módulos do Sistema</w:t>
+      </w:r>
+    </w:p>
+    <w:p>
+      <w:pPr>
+        <w:ind w:left="708"/>
+      </w:pPr>
+      <w:r>
+        <w:t>- Nível 1 – Usuário com limitações (Deve-se definir quais módulos do sistema o usuário    poderá acessar)</w:t>
+      </w:r>
+    </w:p>
+    <w:p>
+      <w:pPr>
+        <w:ind w:left="708"/>
+      </w:pPr>
+      <w:r>
+        <w:t>- Nível 2</w:t>
+      </w:r>
+      <w:r>
+        <w:t xml:space="preserve"> – Administrador (acesso total</w:t>
+      </w:r>
+      <w:r>
+        <w:t>)</w:t>
+      </w:r>
+    </w:p>
+    <w:p/>
+    <w:p/>
+    <w:p>
+      <w:pPr>
+        <w:rPr>
+          <w:b/>
+        </w:rPr>
+      </w:pPr>
+      <w:r>
+        <w:rPr>
+          <w:b/>
+        </w:rPr>
+        <w:t>RN[2.3.2] Diretivas de Senha</w:t>
+      </w:r>
+    </w:p>
+    <w:p>
+      <w:r>
+        <w:t>A senha deverá seguir requisitos de complexidade:</w:t>
+      </w:r>
+    </w:p>
+    <w:p>
+      <w:r>
+        <w:tab/>
+        <w:t>- A senha deverá ser criptografa pelo Sistema;</w:t>
+      </w:r>
+    </w:p>
+    <w:p>
+      <w:r>
+        <w:tab/>
         <w:t>- Deverá ter no mínimo 6 caracteres</w:t>
       </w:r>
     </w:p>
@@ -883,8 +1195,15 @@
       </w:r>
     </w:p>
     <w:p>
-      <w:r>
-        <w:lastRenderedPageBreak/>
+      <w:pPr>
+        <w:rPr>
+          <w:b/>
+        </w:rPr>
+      </w:pPr>
+      <w:r>
+        <w:rPr>
+          <w:b/>
+        </w:rPr>
         <w:t>RN[2.3.4]Inativação</w:t>
       </w:r>
     </w:p>
@@ -896,13 +1215,11 @@
         <w:t xml:space="preserve"> seguintes </w:t>
       </w:r>
       <w:r>
-        <w:t xml:space="preserve">regras </w:t>
-      </w:r>
-      <w:proofErr w:type="spellStart"/>
-      <w:r>
-        <w:t>pre</w:t>
-      </w:r>
-      <w:proofErr w:type="spellEnd"/>
+        <w:t>regras pr</w:t>
+      </w:r>
+      <w:r>
+        <w:t>é</w:t>
+      </w:r>
       <w:r>
         <w:t xml:space="preserve"> estabelecidas poderão ser desabilitadas</w:t>
       </w:r>
@@ -913,6 +1230,9 @@
       </w:r>
       <w:r>
         <w:t>- Desrespeito durante essa relação de serviço qualquer que seja o momento</w:t>
+      </w:r>
+      <w:r>
+        <w:t>.</w:t>
       </w:r>
     </w:p>
     <w:p>
@@ -930,189 +1250,343 @@
         <w:tab/>
         <w:t>profissional</w:t>
       </w:r>
-    </w:p>
-    <w:p>
-      <w:r>
-        <w:tab/>
-        <w:t>-</w:t>
-      </w:r>
-    </w:p>
-    <w:p/>
-    <w:p>
-      <w:r>
+      <w:r>
+        <w:t>.</w:t>
+      </w:r>
+    </w:p>
+    <w:p/>
+    <w:p>
+      <w:pPr>
+        <w:rPr>
+          <w:b/>
+        </w:rPr>
+      </w:pPr>
+      <w:r>
+        <w:rPr>
+          <w:b/>
+        </w:rPr>
         <w:t>2.4 PROFISSIONAL</w:t>
       </w:r>
     </w:p>
     <w:p>
-      <w:r>
+      <w:pPr>
+        <w:rPr>
+          <w:b/>
+        </w:rPr>
+      </w:pPr>
+      <w:r>
+        <w:rPr>
+          <w:b/>
+        </w:rPr>
         <w:t>RN[2.4.1] Cadastro Profissional</w:t>
       </w:r>
     </w:p>
     <w:p>
       <w:r>
-        <w:t>Todos os profissionais além de apresentarem CPF válido e deverão comprovar experiência para exercer a profissão e só depois ser analisado pelo Administrador</w:t>
-      </w:r>
-    </w:p>
-    <w:p>
-      <w:r>
+        <w:t xml:space="preserve">Todos os </w:t>
+      </w:r>
+      <w:r>
+        <w:t xml:space="preserve">usuários que quiserem ter um Perfil Profissional </w:t>
+      </w:r>
+      <w:r>
+        <w:t>deverão comprovar experiência para exercer a profissão</w:t>
+      </w:r>
+      <w:r>
+        <w:t>,</w:t>
+      </w:r>
+      <w:r>
+        <w:t xml:space="preserve"> e </w:t>
+      </w:r>
+      <w:r>
+        <w:t xml:space="preserve">após </w:t>
+      </w:r>
+      <w:r>
+        <w:t xml:space="preserve"> ser analisado pelo</w:t>
+      </w:r>
+      <w:r>
+        <w:t>(s)</w:t>
+      </w:r>
+      <w:r>
+        <w:t xml:space="preserve"> Administrador</w:t>
+      </w:r>
+      <w:r>
+        <w:t>(</w:t>
+      </w:r>
+      <w:proofErr w:type="spellStart"/>
+      <w:r>
+        <w:t>es</w:t>
+      </w:r>
+      <w:proofErr w:type="spellEnd"/>
+      <w:r>
+        <w:t>) a criação do Perfil Profissional será concluída.</w:t>
+      </w:r>
+    </w:p>
+    <w:p>
+      <w:pPr>
+        <w:rPr>
+          <w:b/>
+        </w:rPr>
+      </w:pPr>
+      <w:r>
+        <w:rPr>
+          <w:b/>
+        </w:rPr>
         <w:t>RN[2.4.2] Preenchimento obrigatório</w:t>
       </w:r>
     </w:p>
     <w:p>
+      <w:pPr>
+        <w:rPr>
+          <w:b/>
+        </w:rPr>
+      </w:pPr>
       <w:r>
         <w:t>Todos os campos do cadastro são obrigatórios</w:t>
       </w:r>
-    </w:p>
-    <w:p>
-      <w:r>
-        <w:t>RN[2.4.3] Cadastro de senha</w:t>
-      </w:r>
-    </w:p>
-    <w:p>
-      <w:pPr>
-        <w:rPr>
+      <w:r>
+        <w:t>.</w:t>
+      </w:r>
+    </w:p>
+    <w:p>
+      <w:pPr>
+        <w:rPr>
+          <w:b/>
           <w:u w:val="single"/>
         </w:rPr>
       </w:pPr>
       <w:r>
-        <w:t>RN[2.4.4] Perfil de Acesso ao Módulo</w:t>
-      </w:r>
-    </w:p>
-    <w:p>
-      <w:r>
-        <w:t>Apenas os usuários com perfil profissional  terão acesso ao módulo Profissional.</w:t>
-      </w:r>
-    </w:p>
-    <w:p>
-      <w:r>
-        <w:t>RN[2.4.5] Status do Usuário</w:t>
-      </w:r>
-    </w:p>
-    <w:p>
-      <w:r>
-        <w:t xml:space="preserve">Todos </w:t>
-      </w:r>
-      <w:r>
-        <w:t>os profissionais</w:t>
-      </w:r>
-      <w:r>
-        <w:t xml:space="preserve"> cadastrados receberão o Status “ativo”. Caso não seja mais permito acesso deste usuário pelo administrador ao </w:t>
+        <w:rPr>
+          <w:b/>
+        </w:rPr>
+        <w:t>RN[2.4.</w:t>
+      </w:r>
+      <w:r>
+        <w:rPr>
+          <w:b/>
+        </w:rPr>
+        <w:t>3</w:t>
+      </w:r>
+      <w:r>
+        <w:rPr>
+          <w:b/>
+        </w:rPr>
+        <w:t>] Perfil de Acesso ao Módulo</w:t>
+      </w:r>
+    </w:p>
+    <w:p>
+      <w:r>
+        <w:t xml:space="preserve">Apenas os usuários com perfil profissional  terão acesso ao módulo Profissional. </w:t>
+      </w:r>
+    </w:p>
+    <w:p>
+      <w:pPr>
+        <w:rPr>
+          <w:b/>
+        </w:rPr>
+      </w:pPr>
+      <w:r>
+        <w:rPr>
+          <w:b/>
+        </w:rPr>
+        <w:t>RN[2.4.</w:t>
+      </w:r>
+      <w:r>
+        <w:rPr>
+          <w:b/>
+        </w:rPr>
+        <w:t>5</w:t>
+      </w:r>
+      <w:r>
+        <w:rPr>
+          <w:b/>
+        </w:rPr>
+        <w:t>]</w:t>
+      </w:r>
+      <w:r>
+        <w:rPr>
+          <w:b/>
+        </w:rPr>
+        <w:t>Comprovação experiência profissional</w:t>
+      </w:r>
+    </w:p>
+    <w:p>
+      <w:r>
+        <w:t>Todos os profissionais deverão comprovar experiênci</w:t>
+      </w:r>
+      <w:r>
+        <w:t xml:space="preserve">a na especialidade que ele se </w:t>
+      </w:r>
+      <w:r>
+        <w:t>di</w:t>
+      </w:r>
+      <w:r>
+        <w:t>sp</w:t>
+      </w:r>
+      <w:r>
+        <w:t>ô</w:t>
+      </w:r>
+      <w:r>
+        <w:t xml:space="preserve">s </w:t>
+      </w:r>
+      <w:r>
+        <w:t>a oferecer o serviço</w:t>
+      </w:r>
+      <w:r>
+        <w:t>.</w:t>
+      </w:r>
+    </w:p>
+    <w:p>
+      <w:pPr>
+        <w:rPr>
+          <w:b/>
+        </w:rPr>
+      </w:pPr>
+      <w:r>
+        <w:rPr>
+          <w:b/>
+        </w:rPr>
+        <w:t>RN[2.4.6</w:t>
+      </w:r>
+      <w:r>
+        <w:rPr>
+          <w:b/>
+        </w:rPr>
+        <w:t>]Antecedentes</w:t>
+      </w:r>
+    </w:p>
+    <w:p>
+      <w:r>
+        <w:t xml:space="preserve">Os profissionais terão o perfil analisado pelo administrador e apenas aqueles que não possuírem antecedentes criminais </w:t>
+      </w:r>
+      <w:r>
+        <w:t>serão aceitos</w:t>
+      </w:r>
+      <w:r>
+        <w:t>.</w:t>
+      </w:r>
+    </w:p>
+    <w:p>
+      <w:pPr>
+        <w:rPr>
+          <w:b/>
+        </w:rPr>
+      </w:pPr>
+      <w:r>
+        <w:rPr>
+          <w:b/>
+        </w:rPr>
+        <w:t>RN[2.4.8] Ranking</w:t>
+      </w:r>
+    </w:p>
+    <w:p>
+      <w:r>
+        <w:t xml:space="preserve">Os profissionais poderão utilizar das moedas </w:t>
+      </w:r>
+      <w:r>
+        <w:t xml:space="preserve">virtuais para ser melhores </w:t>
       </w:r>
       <w:proofErr w:type="spellStart"/>
       <w:r>
-        <w:t>JobUp</w:t>
+        <w:t>ranke</w:t>
+      </w:r>
+      <w:r>
+        <w:t>ados</w:t>
       </w:r>
       <w:proofErr w:type="spellEnd"/>
       <w:r>
-        <w:t xml:space="preserve">, ele passará para “inativo” </w:t>
-      </w:r>
-    </w:p>
-    <w:p>
-      <w:r>
-        <w:t>RN[2.4.</w:t>
-      </w:r>
-      <w:r>
+        <w:t>.</w:t>
+      </w:r>
+    </w:p>
+    <w:p>
+      <w:r>
+        <w:lastRenderedPageBreak/>
+        <w:t>As avaliações positivas dos usuários também acrescentaram destaque ao perfil profissional</w:t>
+      </w:r>
+      <w:r>
+        <w:t>.</w:t>
+      </w:r>
+    </w:p>
+    <w:p>
+      <w:pPr>
+        <w:rPr>
+          <w:u w:val="single"/>
+        </w:rPr>
+      </w:pPr>
+    </w:p>
+    <w:p>
+      <w:pPr>
+        <w:rPr>
+          <w:b/>
+        </w:rPr>
+      </w:pPr>
+      <w:r>
+        <w:rPr>
+          <w:b/>
+        </w:rPr>
+        <w:t>2.6</w:t>
+      </w:r>
+      <w:r>
+        <w:rPr>
+          <w:b/>
+        </w:rPr>
+        <w:t xml:space="preserve"> LOGAR NO SISTEMA</w:t>
+      </w:r>
+    </w:p>
+    <w:p>
+      <w:pPr>
+        <w:rPr>
+          <w:b/>
+        </w:rPr>
+      </w:pPr>
+      <w:r>
+        <w:rPr>
+          <w:b/>
+        </w:rPr>
+        <w:t>RN[2.</w:t>
+      </w:r>
+      <w:r>
+        <w:rPr>
+          <w:b/>
+        </w:rPr>
         <w:t>6</w:t>
       </w:r>
       <w:r>
-        <w:t>]</w:t>
-      </w:r>
-      <w:r>
-        <w:t>Comprovação experiência profissional</w:t>
-      </w:r>
-    </w:p>
-    <w:p>
-      <w:r>
-        <w:t xml:space="preserve">Todos os profissionais deverão comprovar experiência na especialidade que ele se </w:t>
+        <w:rPr>
+          <w:b/>
+        </w:rPr>
+        <w:t>.1] Acesso ao Sistema</w:t>
+      </w:r>
+    </w:p>
+    <w:p>
+      <w:r>
+        <w:t xml:space="preserve">Para utilizar os módulos do sistema, o usuário deverá efetuar o </w:t>
       </w:r>
       <w:proofErr w:type="spellStart"/>
       <w:r>
-        <w:t>dispos</w:t>
+        <w:t>login</w:t>
       </w:r>
       <w:proofErr w:type="spellEnd"/>
       <w:r>
-        <w:t xml:space="preserve"> a oferecer o serviço</w:t>
-      </w:r>
-    </w:p>
-    <w:p>
-      <w:r>
-        <w:t>RN[2.4.7]Antecedentes</w:t>
-      </w:r>
-    </w:p>
-    <w:p>
-      <w:r>
-        <w:t xml:space="preserve">Os profissionais terão o perfil analisado pelo administrador e apenas aqueles que não possuírem antecedentes criminais </w:t>
-      </w:r>
-      <w:r>
-        <w:t>serão aceitos</w:t>
-      </w:r>
-    </w:p>
-    <w:p>
-      <w:r>
-        <w:t>RN[2.4.8] Ranking</w:t>
-      </w:r>
-    </w:p>
-    <w:p>
-      <w:r>
-        <w:t xml:space="preserve">Os profissionais poderão utilizar das moedas virtuais para ser melhores </w:t>
-      </w:r>
-      <w:proofErr w:type="spellStart"/>
-      <w:r>
-        <w:t>rankiados</w:t>
-      </w:r>
-      <w:proofErr w:type="spellEnd"/>
-      <w:r>
         <w:t>.</w:t>
       </w:r>
     </w:p>
     <w:p>
-      <w:r>
-        <w:t>As avaliações positivas dos usuários também acrescentaram destaque ao perfil profissional</w:t>
-      </w:r>
-    </w:p>
-    <w:p/>
-    <w:p>
-      <w:pPr>
-        <w:rPr>
-          <w:u w:val="single"/>
-        </w:rPr>
-      </w:pPr>
-      <w:r>
-        <w:lastRenderedPageBreak/>
-        <w:t>RN[2.4.9]</w:t>
-      </w:r>
-    </w:p>
-    <w:p/>
-    <w:p/>
-    <w:p/>
-    <w:p/>
-    <w:p/>
-    <w:p>
-      <w:r>
-        <w:t>2.5 LOGAR NO SISTEMA</w:t>
-      </w:r>
-    </w:p>
-    <w:p>
-      <w:r>
-        <w:t>RN[2.5.1] Acesso ao Sistema</w:t>
-      </w:r>
-    </w:p>
-    <w:p>
-      <w:r>
-        <w:t xml:space="preserve">Para utilizar os módulos do sistema, o usuário deverá efetuar o </w:t>
-      </w:r>
-      <w:proofErr w:type="spellStart"/>
-      <w:r>
-        <w:t>login</w:t>
-      </w:r>
-      <w:proofErr w:type="spellEnd"/>
-      <w:r>
-        <w:t>.</w:t>
-      </w:r>
-    </w:p>
-    <w:p>
-      <w:r>
-        <w:t>RN[2.5.2] Preenchimento obrigatório</w:t>
+      <w:pPr>
+        <w:rPr>
+          <w:b/>
+        </w:rPr>
+      </w:pPr>
+      <w:r>
+        <w:rPr>
+          <w:b/>
+        </w:rPr>
+        <w:t>RN[2.6</w:t>
+      </w:r>
+      <w:r>
+        <w:rPr>
+          <w:b/>
+        </w:rPr>
+        <w:t>.2] Preenchimento obrigatório</w:t>
       </w:r>
     </w:p>
     <w:p>
@@ -1121,8 +1595,22 @@
       </w:r>
     </w:p>
     <w:p>
-      <w:r>
-        <w:t>RN[2.5.3] Validação</w:t>
+      <w:pPr>
+        <w:rPr>
+          <w:b/>
+        </w:rPr>
+      </w:pPr>
+      <w:r>
+        <w:rPr>
+          <w:b/>
+        </w:rPr>
+        <w:t>RN[2.6</w:t>
+      </w:r>
+      <w:r>
+        <w:rPr>
+          <w:b/>
+        </w:rPr>
+        <w:t>.3] Validação</w:t>
       </w:r>
     </w:p>
     <w:p>

--- a/DOCS/MUNDOUP.docx
+++ b/DOCS/MUNDOUP.docx
@@ -1,6 +1,6 @@
 
 <file path=word/document.xml><?xml version="1.0" encoding="utf-8"?>
-<w:document xmlns:ve="http://schemas.openxmlformats.org/markup-compatibility/2006" xmlns:o="urn:schemas-microsoft-com:office:office" xmlns:r="http://schemas.openxmlformats.org/officeDocument/2006/relationships" xmlns:m="http://schemas.openxmlformats.org/officeDocument/2006/math" xmlns:v="urn:schemas-microsoft-com:vml" xmlns:wp="http://schemas.openxmlformats.org/drawingml/2006/wordprocessingDrawing" xmlns:w10="urn:schemas-microsoft-com:office:word" xmlns:w="http://schemas.openxmlformats.org/wordprocessingml/2006/main" xmlns:wne="http://schemas.microsoft.com/office/word/2006/wordml">
+<w:document xmlns:wpc="http://schemas.microsoft.com/office/word/2010/wordprocessingCanvas" xmlns:cx="http://schemas.microsoft.com/office/drawing/2014/chartex" xmlns:cx1="http://schemas.microsoft.com/office/drawing/2015/9/8/chartex" xmlns:cx2="http://schemas.microsoft.com/office/drawing/2015/10/21/chartex" xmlns:cx3="http://schemas.microsoft.com/office/drawing/2016/5/9/chartex" xmlns:cx4="http://schemas.microsoft.com/office/drawing/2016/5/10/chartex" xmlns:cx5="http://schemas.microsoft.com/office/drawing/2016/5/11/chartex" xmlns:cx6="http://schemas.microsoft.com/office/drawing/2016/5/12/chartex" xmlns:cx7="http://schemas.microsoft.com/office/drawing/2016/5/13/chartex" xmlns:cx8="http://schemas.microsoft.com/office/drawing/2016/5/14/chartex" xmlns:mc="http://schemas.openxmlformats.org/markup-compatibility/2006" xmlns:aink="http://schemas.microsoft.com/office/drawing/2016/ink" xmlns:o="urn:schemas-microsoft-com:office:office" xmlns:r="http://schemas.openxmlformats.org/officeDocument/2006/relationships" xmlns:m="http://schemas.openxmlformats.org/officeDocument/2006/math" xmlns:v="urn:schemas-microsoft-com:vml" xmlns:wp14="http://schemas.microsoft.com/office/word/2010/wordprocessingDrawing" xmlns:wp="http://schemas.openxmlformats.org/drawingml/2006/wordprocessingDrawing" xmlns:w10="urn:schemas-microsoft-com:office:word" xmlns:w="http://schemas.openxmlformats.org/wordprocessingml/2006/main" xmlns:w14="http://schemas.microsoft.com/office/word/2010/wordml" xmlns:w15="http://schemas.microsoft.com/office/word/2012/wordml" xmlns:w16se="http://schemas.microsoft.com/office/word/2015/wordml/symex" xmlns:wpg="http://schemas.microsoft.com/office/word/2010/wordprocessingGroup" xmlns:wpi="http://schemas.microsoft.com/office/word/2010/wordprocessingInk" xmlns:wne="http://schemas.microsoft.com/office/word/2006/wordml" xmlns:wps="http://schemas.microsoft.com/office/word/2010/wordprocessingShape" mc:Ignorable="w14 w15 w16se wp14">
   <w:body>
     <w:p/>
     <w:p/>
@@ -162,7 +162,7 @@
       <w:tblPr>
         <w:tblStyle w:val="Tabelacomgrade"/>
         <w:tblW w:w="0" w:type="auto"/>
-        <w:tblLook w:val="04A0"/>
+        <w:tblLook w:val="04A0" w:firstRow="1" w:lastRow="0" w:firstColumn="1" w:lastColumn="0" w:noHBand="0" w:noVBand="1"/>
       </w:tblPr>
       <w:tblGrid>
         <w:gridCol w:w="2161"/>
@@ -859,10 +859,15 @@
     </w:p>
     <w:p>
       <w:r>
-        <w:t xml:space="preserve">Todos os usuários deverão apresentar um CPF </w:t>
-      </w:r>
-      <w:r>
-        <w:t xml:space="preserve"> e RG válidos.</w:t>
+        <w:t xml:space="preserve">Todos os usuários deverão apresentar um </w:t>
+      </w:r>
+      <w:bookmarkStart w:id="0" w:name="_GoBack"/>
+      <w:bookmarkEnd w:id="0"/>
+      <w:r>
+        <w:t>CPF e</w:t>
+      </w:r>
+      <w:r>
+        <w:t xml:space="preserve"> RG válidos.</w:t>
       </w:r>
     </w:p>
     <w:p>
@@ -948,7 +953,13 @@
     </w:p>
     <w:p>
       <w:r>
-        <w:t>Todos os usuários com perfil  terão acesso ao módulo Manter Usuário.</w:t>
+        <w:t xml:space="preserve">Todos os usuários com </w:t>
+      </w:r>
+      <w:r>
+        <w:t>perfil terão</w:t>
+      </w:r>
+      <w:r>
+        <w:t xml:space="preserve"> acesso ao módulo Manter Usuário.</w:t>
       </w:r>
     </w:p>
     <w:p>
@@ -1004,7 +1015,11 @@
       </w:r>
       <w:proofErr w:type="spellEnd"/>
       <w:r>
-        <w:t>, ele passará para “inativo”</w:t>
+        <w:t>, ele passará para “inativo</w:t>
+      </w:r>
+      <w:proofErr w:type="gramStart"/>
+      <w:r>
+        <w:t>”</w:t>
       </w:r>
       <w:r>
         <w:t xml:space="preserve"> </w:t>
@@ -1012,6 +1027,7 @@
       <w:r>
         <w:t>.</w:t>
       </w:r>
+      <w:proofErr w:type="gramEnd"/>
     </w:p>
     <w:p>
       <w:pPr>
@@ -1040,15 +1056,7 @@
         <w:t xml:space="preserve">GPS </w:t>
       </w:r>
       <w:r>
-        <w:t xml:space="preserve">do </w:t>
-      </w:r>
-      <w:proofErr w:type="spellStart"/>
-      <w:r>
-        <w:t>smartphone</w:t>
-      </w:r>
-      <w:proofErr w:type="spellEnd"/>
-      <w:r>
-        <w:t>.</w:t>
+        <w:t>do smartphone.</w:t>
       </w:r>
     </w:p>
     <w:p>
@@ -1087,7 +1095,13 @@
         <w:t>O usuário poderá atribuir</w:t>
       </w:r>
       <w:r>
-        <w:t xml:space="preserve"> avaliações para os profissionais  que prestaram serviços</w:t>
+        <w:t xml:space="preserve"> avaliações para os </w:t>
+      </w:r>
+      <w:r>
+        <w:t>profissionais que</w:t>
+      </w:r>
+      <w:r>
+        <w:t xml:space="preserve"> prestaram serviços</w:t>
       </w:r>
       <w:r>
         <w:t>.</w:t>
@@ -1209,19 +1223,22 @@
     </w:p>
     <w:p>
       <w:r>
-        <w:t xml:space="preserve">Usuários que não cumprirem as </w:t>
-      </w:r>
-      <w:r>
-        <w:t xml:space="preserve"> seguintes </w:t>
-      </w:r>
-      <w:r>
-        <w:t>regras pr</w:t>
-      </w:r>
-      <w:r>
-        <w:t>é</w:t>
-      </w:r>
-      <w:r>
-        <w:t xml:space="preserve"> estabelecidas poderão ser desabilitadas</w:t>
+        <w:t xml:space="preserve">Usuários que não cumprirem </w:t>
+      </w:r>
+      <w:r>
+        <w:t>as seguintes</w:t>
+      </w:r>
+      <w:r>
+        <w:t xml:space="preserve"> </w:t>
+      </w:r>
+      <w:r>
+        <w:t xml:space="preserve">regras </w:t>
+      </w:r>
+      <w:r>
+        <w:t>pré-estabelecidas</w:t>
+      </w:r>
+      <w:r>
+        <w:t xml:space="preserve"> poderão ser desabilitadas</w:t>
       </w:r>
     </w:p>
     <w:p>
@@ -1298,27 +1315,25 @@
         <w:t xml:space="preserve"> e </w:t>
       </w:r>
       <w:r>
-        <w:t xml:space="preserve">após </w:t>
-      </w:r>
-      <w:r>
-        <w:t xml:space="preserve"> ser analisado pelo</w:t>
-      </w:r>
-      <w:r>
-        <w:t>(s)</w:t>
-      </w:r>
-      <w:r>
-        <w:t xml:space="preserve"> Administrador</w:t>
-      </w:r>
-      <w:r>
-        <w:t>(</w:t>
-      </w:r>
-      <w:proofErr w:type="spellStart"/>
-      <w:r>
-        <w:t>es</w:t>
-      </w:r>
-      <w:proofErr w:type="spellEnd"/>
-      <w:r>
-        <w:t>) a criação do Perfil Profissional será concluída.</w:t>
+        <w:t>após ser</w:t>
+      </w:r>
+      <w:r>
+        <w:t xml:space="preserve"> analisado </w:t>
+      </w:r>
+      <w:r>
+        <w:t>pelo (</w:t>
+      </w:r>
+      <w:r>
+        <w:t>s)</w:t>
+      </w:r>
+      <w:r>
+        <w:t xml:space="preserve"> </w:t>
+      </w:r>
+      <w:r>
+        <w:t>Administrador (</w:t>
+      </w:r>
+      <w:r>
+        <w:t>es) a criação do Perfil Profissional será concluída.</w:t>
       </w:r>
     </w:p>
     <w:p>
@@ -1375,7 +1390,13 @@
     </w:p>
     <w:p>
       <w:r>
-        <w:t xml:space="preserve">Apenas os usuários com perfil profissional  terão acesso ao módulo Profissional. </w:t>
+        <w:t xml:space="preserve">Apenas os usuários com perfil </w:t>
+      </w:r>
+      <w:r>
+        <w:t>profissional terão</w:t>
+      </w:r>
+      <w:r>
+        <w:t xml:space="preserve"> acesso ao módulo Profissional. </w:t>
       </w:r>
     </w:p>
     <w:p>
@@ -1485,14 +1506,9 @@
       <w:r>
         <w:t xml:space="preserve">virtuais para ser melhores </w:t>
       </w:r>
-      <w:proofErr w:type="spellStart"/>
-      <w:r>
-        <w:t>ranke</w:t>
-      </w:r>
-      <w:r>
-        <w:t>ados</w:t>
-      </w:r>
-      <w:proofErr w:type="spellEnd"/>
+      <w:r>
+        <w:t>ranqueados</w:t>
+      </w:r>
       <w:r>
         <w:t>.</w:t>
       </w:r>
@@ -1559,15 +1575,7 @@
     </w:p>
     <w:p>
       <w:r>
-        <w:t xml:space="preserve">Para utilizar os módulos do sistema, o usuário deverá efetuar o </w:t>
-      </w:r>
-      <w:proofErr w:type="spellStart"/>
-      <w:r>
-        <w:t>login</w:t>
-      </w:r>
-      <w:proofErr w:type="spellEnd"/>
-      <w:r>
-        <w:t>.</w:t>
+        <w:t>Para utilizar os módulos do sistema, o usuário deverá efetuar o login.</w:t>
       </w:r>
     </w:p>
     <w:p>
@@ -1639,8 +1647,8 @@
 </file>
 
 <file path=word/numbering.xml><?xml version="1.0" encoding="utf-8"?>
-<w:numbering xmlns:ve="http://schemas.openxmlformats.org/markup-compatibility/2006" xmlns:o="urn:schemas-microsoft-com:office:office" xmlns:r="http://schemas.openxmlformats.org/officeDocument/2006/relationships" xmlns:m="http://schemas.openxmlformats.org/officeDocument/2006/math" xmlns:v="urn:schemas-microsoft-com:vml" xmlns:wp="http://schemas.openxmlformats.org/drawingml/2006/wordprocessingDrawing" xmlns:w10="urn:schemas-microsoft-com:office:word" xmlns:w="http://schemas.openxmlformats.org/wordprocessingml/2006/main" xmlns:wne="http://schemas.microsoft.com/office/word/2006/wordml">
-  <w:abstractNum w:abstractNumId="0">
+<w:numbering xmlns:wpc="http://schemas.microsoft.com/office/word/2010/wordprocessingCanvas" xmlns:cx="http://schemas.microsoft.com/office/drawing/2014/chartex" xmlns:cx1="http://schemas.microsoft.com/office/drawing/2015/9/8/chartex" xmlns:cx2="http://schemas.microsoft.com/office/drawing/2015/10/21/chartex" xmlns:cx3="http://schemas.microsoft.com/office/drawing/2016/5/9/chartex" xmlns:cx4="http://schemas.microsoft.com/office/drawing/2016/5/10/chartex" xmlns:cx5="http://schemas.microsoft.com/office/drawing/2016/5/11/chartex" xmlns:cx6="http://schemas.microsoft.com/office/drawing/2016/5/12/chartex" xmlns:cx7="http://schemas.microsoft.com/office/drawing/2016/5/13/chartex" xmlns:cx8="http://schemas.microsoft.com/office/drawing/2016/5/14/chartex" xmlns:mc="http://schemas.openxmlformats.org/markup-compatibility/2006" xmlns:aink="http://schemas.microsoft.com/office/drawing/2016/ink" xmlns:o="urn:schemas-microsoft-com:office:office" xmlns:r="http://schemas.openxmlformats.org/officeDocument/2006/relationships" xmlns:m="http://schemas.openxmlformats.org/officeDocument/2006/math" xmlns:v="urn:schemas-microsoft-com:vml" xmlns:wp14="http://schemas.microsoft.com/office/word/2010/wordprocessingDrawing" xmlns:wp="http://schemas.openxmlformats.org/drawingml/2006/wordprocessingDrawing" xmlns:w10="urn:schemas-microsoft-com:office:word" xmlns:w="http://schemas.openxmlformats.org/wordprocessingml/2006/main" xmlns:w14="http://schemas.microsoft.com/office/word/2010/wordml" xmlns:w15="http://schemas.microsoft.com/office/word/2012/wordml" xmlns:w16se="http://schemas.microsoft.com/office/word/2015/wordml/symex" xmlns:wpg="http://schemas.microsoft.com/office/word/2010/wordprocessingGroup" xmlns:wpi="http://schemas.microsoft.com/office/word/2010/wordprocessingInk" xmlns:wne="http://schemas.microsoft.com/office/word/2006/wordml" xmlns:wps="http://schemas.microsoft.com/office/word/2010/wordprocessingShape" mc:Ignorable="w14 w15 w16se wp14">
+  <w:abstractNum w:abstractNumId="0" w15:restartNumberingAfterBreak="0">
     <w:nsid w:val="04961CCE"/>
     <w:multiLevelType w:val="hybridMultilevel"/>
     <w:tmpl w:val="62E8CAD0"/>
@@ -1753,7 +1761,7 @@
       </w:rPr>
     </w:lvl>
   </w:abstractNum>
-  <w:abstractNum w:abstractNumId="1">
+  <w:abstractNum w:abstractNumId="1" w15:restartNumberingAfterBreak="0">
     <w:nsid w:val="29AF4C25"/>
     <w:multiLevelType w:val="multilevel"/>
     <w:tmpl w:val="BB08CD9C"/>
@@ -1866,7 +1874,7 @@
       </w:rPr>
     </w:lvl>
   </w:abstractNum>
-  <w:abstractNum w:abstractNumId="2">
+  <w:abstractNum w:abstractNumId="2" w15:restartNumberingAfterBreak="0">
     <w:nsid w:val="38C069C4"/>
     <w:multiLevelType w:val="hybridMultilevel"/>
     <w:tmpl w:val="ADB0E2E8"/>
@@ -1979,7 +1987,7 @@
       </w:rPr>
     </w:lvl>
   </w:abstractNum>
-  <w:abstractNum w:abstractNumId="3">
+  <w:abstractNum w:abstractNumId="3" w15:restartNumberingAfterBreak="0">
     <w:nsid w:val="4B4B31AE"/>
     <w:multiLevelType w:val="hybridMultilevel"/>
     <w:tmpl w:val="31A6F94C"/>
@@ -2092,7 +2100,7 @@
       </w:rPr>
     </w:lvl>
   </w:abstractNum>
-  <w:abstractNum w:abstractNumId="4">
+  <w:abstractNum w:abstractNumId="4" w15:restartNumberingAfterBreak="0">
     <w:nsid w:val="56E963A6"/>
     <w:multiLevelType w:val="hybridMultilevel"/>
     <w:tmpl w:val="44C6C7E4"/>
@@ -2224,7 +2232,7 @@
 </file>
 
 <file path=word/styles.xml><?xml version="1.0" encoding="utf-8"?>
-<w:styles xmlns:r="http://schemas.openxmlformats.org/officeDocument/2006/relationships" xmlns:w="http://schemas.openxmlformats.org/wordprocessingml/2006/main">
+<w:styles xmlns:mc="http://schemas.openxmlformats.org/markup-compatibility/2006" xmlns:r="http://schemas.openxmlformats.org/officeDocument/2006/relationships" xmlns:w="http://schemas.openxmlformats.org/wordprocessingml/2006/main" xmlns:w14="http://schemas.microsoft.com/office/word/2010/wordml" xmlns:w15="http://schemas.microsoft.com/office/word/2012/wordml" xmlns:w16se="http://schemas.microsoft.com/office/word/2015/wordml/symex" mc:Ignorable="w14 w15 w16se">
   <w:docDefaults>
     <w:rPrDefault>
       <w:rPr>
@@ -2240,144 +2248,381 @@
       </w:pPr>
     </w:pPrDefault>
   </w:docDefaults>
-  <w:latentStyles w:defLockedState="0" w:defUIPriority="99" w:defSemiHidden="1" w:defUnhideWhenUsed="1" w:defQFormat="0" w:count="267">
-    <w:lsdException w:name="Normal" w:semiHidden="0" w:uiPriority="0" w:unhideWhenUsed="0" w:qFormat="1"/>
-    <w:lsdException w:name="heading 1" w:semiHidden="0" w:uiPriority="9" w:unhideWhenUsed="0" w:qFormat="1"/>
-    <w:lsdException w:name="heading 2" w:uiPriority="9" w:qFormat="1"/>
-    <w:lsdException w:name="heading 3" w:uiPriority="9" w:qFormat="1"/>
-    <w:lsdException w:name="heading 4" w:uiPriority="9" w:qFormat="1"/>
-    <w:lsdException w:name="heading 5" w:uiPriority="9" w:qFormat="1"/>
-    <w:lsdException w:name="heading 6" w:uiPriority="9" w:qFormat="1"/>
-    <w:lsdException w:name="heading 7" w:uiPriority="9" w:qFormat="1"/>
-    <w:lsdException w:name="heading 8" w:uiPriority="9" w:qFormat="1"/>
-    <w:lsdException w:name="heading 9" w:uiPriority="9" w:qFormat="1"/>
-    <w:lsdException w:name="toc 1" w:uiPriority="39"/>
-    <w:lsdException w:name="toc 2" w:uiPriority="39"/>
-    <w:lsdException w:name="toc 3" w:uiPriority="39"/>
-    <w:lsdException w:name="toc 4" w:uiPriority="39"/>
-    <w:lsdException w:name="toc 5" w:uiPriority="39"/>
-    <w:lsdException w:name="toc 6" w:uiPriority="39"/>
-    <w:lsdException w:name="toc 7" w:uiPriority="39"/>
-    <w:lsdException w:name="toc 8" w:uiPriority="39"/>
-    <w:lsdException w:name="toc 9" w:uiPriority="39"/>
-    <w:lsdException w:name="caption" w:uiPriority="35" w:qFormat="1"/>
-    <w:lsdException w:name="Title" w:semiHidden="0" w:uiPriority="10" w:unhideWhenUsed="0" w:qFormat="1"/>
-    <w:lsdException w:name="Default Paragraph Font" w:uiPriority="1"/>
-    <w:lsdException w:name="Subtitle" w:semiHidden="0" w:uiPriority="11" w:unhideWhenUsed="0" w:qFormat="1"/>
-    <w:lsdException w:name="Strong" w:semiHidden="0" w:uiPriority="22" w:unhideWhenUsed="0" w:qFormat="1"/>
-    <w:lsdException w:name="Emphasis" w:semiHidden="0" w:uiPriority="20" w:unhideWhenUsed="0" w:qFormat="1"/>
-    <w:lsdException w:name="Table Grid" w:semiHidden="0" w:uiPriority="59" w:unhideWhenUsed="0"/>
-    <w:lsdException w:name="Placeholder Text" w:unhideWhenUsed="0"/>
-    <w:lsdException w:name="No Spacing" w:semiHidden="0" w:uiPriority="1" w:unhideWhenUsed="0" w:qFormat="1"/>
-    <w:lsdException w:name="Light Shading" w:semiHidden="0" w:uiPriority="60" w:unhideWhenUsed="0"/>
-    <w:lsdException w:name="Light List" w:semiHidden="0" w:uiPriority="61" w:unhideWhenUsed="0"/>
-    <w:lsdException w:name="Light Grid" w:semiHidden="0" w:uiPriority="62" w:unhideWhenUsed="0"/>
-    <w:lsdException w:name="Medium Shading 1" w:semiHidden="0" w:uiPriority="63" w:unhideWhenUsed="0"/>
-    <w:lsdException w:name="Medium Shading 2" w:semiHidden="0" w:uiPriority="64" w:unhideWhenUsed="0"/>
-    <w:lsdException w:name="Medium List 1" w:semiHidden="0" w:uiPriority="65" w:unhideWhenUsed="0"/>
-    <w:lsdException w:name="Medium List 2" w:semiHidden="0" w:uiPriority="66" w:unhideWhenUsed="0"/>
-    <w:lsdException w:name="Medium Grid 1" w:semiHidden="0" w:uiPriority="67" w:unhideWhenUsed="0"/>
-    <w:lsdException w:name="Medium Grid 2" w:semiHidden="0" w:uiPriority="68" w:unhideWhenUsed="0"/>
-    <w:lsdException w:name="Medium Grid 3" w:semiHidden="0" w:uiPriority="69" w:unhideWhenUsed="0"/>
-    <w:lsdException w:name="Dark List" w:semiHidden="0" w:uiPriority="70" w:unhideWhenUsed="0"/>
-    <w:lsdException w:name="Colorful Shading" w:semiHidden="0" w:uiPriority="71" w:unhideWhenUsed="0"/>
-    <w:lsdException w:name="Colorful List" w:semiHidden="0" w:uiPriority="72" w:unhideWhenUsed="0"/>
-    <w:lsdException w:name="Colorful Grid" w:semiHidden="0" w:uiPriority="73" w:unhideWhenUsed="0"/>
-    <w:lsdException w:name="Light Shading Accent 1" w:semiHidden="0" w:uiPriority="60" w:unhideWhenUsed="0"/>
-    <w:lsdException w:name="Light List Accent 1" w:semiHidden="0" w:uiPriority="61" w:unhideWhenUsed="0"/>
-    <w:lsdException w:name="Light Grid Accent 1" w:semiHidden="0" w:uiPriority="62" w:unhideWhenUsed="0"/>
-    <w:lsdException w:name="Medium Shading 1 Accent 1" w:semiHidden="0" w:uiPriority="63" w:unhideWhenUsed="0"/>
-    <w:lsdException w:name="Medium Shading 2 Accent 1" w:semiHidden="0" w:uiPriority="64" w:unhideWhenUsed="0"/>
-    <w:lsdException w:name="Medium List 1 Accent 1" w:semiHidden="0" w:uiPriority="65" w:unhideWhenUsed="0"/>
-    <w:lsdException w:name="Revision" w:unhideWhenUsed="0"/>
-    <w:lsdException w:name="List Paragraph" w:semiHidden="0" w:uiPriority="34" w:unhideWhenUsed="0" w:qFormat="1"/>
-    <w:lsdException w:name="Quote" w:semiHidden="0" w:uiPriority="29" w:unhideWhenUsed="0" w:qFormat="1"/>
-    <w:lsdException w:name="Intense Quote" w:semiHidden="0" w:uiPriority="30" w:unhideWhenUsed="0" w:qFormat="1"/>
-    <w:lsdException w:name="Medium List 2 Accent 1" w:semiHidden="0" w:uiPriority="66" w:unhideWhenUsed="0"/>
-    <w:lsdException w:name="Medium Grid 1 Accent 1" w:semiHidden="0" w:uiPriority="67" w:unhideWhenUsed="0"/>
-    <w:lsdException w:name="Medium Grid 2 Accent 1" w:semiHidden="0" w:uiPriority="68" w:unhideWhenUsed="0"/>
-    <w:lsdException w:name="Medium Grid 3 Accent 1" w:semiHidden="0" w:uiPriority="69" w:unhideWhenUsed="0"/>
-    <w:lsdException w:name="Dark List Accent 1" w:semiHidden="0" w:uiPriority="70" w:unhideWhenUsed="0"/>
-    <w:lsdException w:name="Colorful Shading Accent 1" w:semiHidden="0" w:uiPriority="71" w:unhideWhenUsed="0"/>
-    <w:lsdException w:name="Colorful List Accent 1" w:semiHidden="0" w:uiPriority="72" w:unhideWhenUsed="0"/>
-    <w:lsdException w:name="Colorful Grid Accent 1" w:semiHidden="0" w:uiPriority="73" w:unhideWhenUsed="0"/>
-    <w:lsdException w:name="Light Shading Accent 2" w:semiHidden="0" w:uiPriority="60" w:unhideWhenUsed="0"/>
-    <w:lsdException w:name="Light List Accent 2" w:semiHidden="0" w:uiPriority="61" w:unhideWhenUsed="0"/>
-    <w:lsdException w:name="Light Grid Accent 2" w:semiHidden="0" w:uiPriority="62" w:unhideWhenUsed="0"/>
-    <w:lsdException w:name="Medium Shading 1 Accent 2" w:semiHidden="0" w:uiPriority="63" w:unhideWhenUsed="0"/>
-    <w:lsdException w:name="Medium Shading 2 Accent 2" w:semiHidden="0" w:uiPriority="64" w:unhideWhenUsed="0"/>
-    <w:lsdException w:name="Medium List 1 Accent 2" w:semiHidden="0" w:uiPriority="65" w:unhideWhenUsed="0"/>
-    <w:lsdException w:name="Medium List 2 Accent 2" w:semiHidden="0" w:uiPriority="66" w:unhideWhenUsed="0"/>
-    <w:lsdException w:name="Medium Grid 1 Accent 2" w:semiHidden="0" w:uiPriority="67" w:unhideWhenUsed="0"/>
-    <w:lsdException w:name="Medium Grid 2 Accent 2" w:semiHidden="0" w:uiPriority="68" w:unhideWhenUsed="0"/>
-    <w:lsdException w:name="Medium Grid 3 Accent 2" w:semiHidden="0" w:uiPriority="69" w:unhideWhenUsed="0"/>
-    <w:lsdException w:name="Dark List Accent 2" w:semiHidden="0" w:uiPriority="70" w:unhideWhenUsed="0"/>
-    <w:lsdException w:name="Colorful Shading Accent 2" w:semiHidden="0" w:uiPriority="71" w:unhideWhenUsed="0"/>
-    <w:lsdException w:name="Colorful List Accent 2" w:semiHidden="0" w:uiPriority="72" w:unhideWhenUsed="0"/>
-    <w:lsdException w:name="Colorful Grid Accent 2" w:semiHidden="0" w:uiPriority="73" w:unhideWhenUsed="0"/>
-    <w:lsdException w:name="Light Shading Accent 3" w:semiHidden="0" w:uiPriority="60" w:unhideWhenUsed="0"/>
-    <w:lsdException w:name="Light List Accent 3" w:semiHidden="0" w:uiPriority="61" w:unhideWhenUsed="0"/>
-    <w:lsdException w:name="Light Grid Accent 3" w:semiHidden="0" w:uiPriority="62" w:unhideWhenUsed="0"/>
-    <w:lsdException w:name="Medium Shading 1 Accent 3" w:semiHidden="0" w:uiPriority="63" w:unhideWhenUsed="0"/>
-    <w:lsdException w:name="Medium Shading 2 Accent 3" w:semiHidden="0" w:uiPriority="64" w:unhideWhenUsed="0"/>
-    <w:lsdException w:name="Medium List 1 Accent 3" w:semiHidden="0" w:uiPriority="65" w:unhideWhenUsed="0"/>
-    <w:lsdException w:name="Medium List 2 Accent 3" w:semiHidden="0" w:uiPriority="66" w:unhideWhenUsed="0"/>
-    <w:lsdException w:name="Medium Grid 1 Accent 3" w:semiHidden="0" w:uiPriority="67" w:unhideWhenUsed="0"/>
-    <w:lsdException w:name="Medium Grid 2 Accent 3" w:semiHidden="0" w:uiPriority="68" w:unhideWhenUsed="0"/>
-    <w:lsdException w:name="Medium Grid 3 Accent 3" w:semiHidden="0" w:uiPriority="69" w:unhideWhenUsed="0"/>
-    <w:lsdException w:name="Dark List Accent 3" w:semiHidden="0" w:uiPriority="70" w:unhideWhenUsed="0"/>
-    <w:lsdException w:name="Colorful Shading Accent 3" w:semiHidden="0" w:uiPriority="71" w:unhideWhenUsed="0"/>
-    <w:lsdException w:name="Colorful List Accent 3" w:semiHidden="0" w:uiPriority="72" w:unhideWhenUsed="0"/>
-    <w:lsdException w:name="Colorful Grid Accent 3" w:semiHidden="0" w:uiPriority="73" w:unhideWhenUsed="0"/>
-    <w:lsdException w:name="Light Shading Accent 4" w:semiHidden="0" w:uiPriority="60" w:unhideWhenUsed="0"/>
-    <w:lsdException w:name="Light List Accent 4" w:semiHidden="0" w:uiPriority="61" w:unhideWhenUsed="0"/>
-    <w:lsdException w:name="Light Grid Accent 4" w:semiHidden="0" w:uiPriority="62" w:unhideWhenUsed="0"/>
-    <w:lsdException w:name="Medium Shading 1 Accent 4" w:semiHidden="0" w:uiPriority="63" w:unhideWhenUsed="0"/>
-    <w:lsdException w:name="Medium Shading 2 Accent 4" w:semiHidden="0" w:uiPriority="64" w:unhideWhenUsed="0"/>
-    <w:lsdException w:name="Medium List 1 Accent 4" w:semiHidden="0" w:uiPriority="65" w:unhideWhenUsed="0"/>
-    <w:lsdException w:name="Medium List 2 Accent 4" w:semiHidden="0" w:uiPriority="66" w:unhideWhenUsed="0"/>
-    <w:lsdException w:name="Medium Grid 1 Accent 4" w:semiHidden="0" w:uiPriority="67" w:unhideWhenUsed="0"/>
-    <w:lsdException w:name="Medium Grid 2 Accent 4" w:semiHidden="0" w:uiPriority="68" w:unhideWhenUsed="0"/>
-    <w:lsdException w:name="Medium Grid 3 Accent 4" w:semiHidden="0" w:uiPriority="69" w:unhideWhenUsed="0"/>
-    <w:lsdException w:name="Dark List Accent 4" w:semiHidden="0" w:uiPriority="70" w:unhideWhenUsed="0"/>
-    <w:lsdException w:name="Colorful Shading Accent 4" w:semiHidden="0" w:uiPriority="71" w:unhideWhenUsed="0"/>
-    <w:lsdException w:name="Colorful List Accent 4" w:semiHidden="0" w:uiPriority="72" w:unhideWhenUsed="0"/>
-    <w:lsdException w:name="Colorful Grid Accent 4" w:semiHidden="0" w:uiPriority="73" w:unhideWhenUsed="0"/>
-    <w:lsdException w:name="Light Shading Accent 5" w:semiHidden="0" w:uiPriority="60" w:unhideWhenUsed="0"/>
-    <w:lsdException w:name="Light List Accent 5" w:semiHidden="0" w:uiPriority="61" w:unhideWhenUsed="0"/>
-    <w:lsdException w:name="Light Grid Accent 5" w:semiHidden="0" w:uiPriority="62" w:unhideWhenUsed="0"/>
-    <w:lsdException w:name="Medium Shading 1 Accent 5" w:semiHidden="0" w:uiPriority="63" w:unhideWhenUsed="0"/>
-    <w:lsdException w:name="Medium Shading 2 Accent 5" w:semiHidden="0" w:uiPriority="64" w:unhideWhenUsed="0"/>
-    <w:lsdException w:name="Medium List 1 Accent 5" w:semiHidden="0" w:uiPriority="65" w:unhideWhenUsed="0"/>
-    <w:lsdException w:name="Medium List 2 Accent 5" w:semiHidden="0" w:uiPriority="66" w:unhideWhenUsed="0"/>
-    <w:lsdException w:name="Medium Grid 1 Accent 5" w:semiHidden="0" w:uiPriority="67" w:unhideWhenUsed="0"/>
-    <w:lsdException w:name="Medium Grid 2 Accent 5" w:semiHidden="0" w:uiPriority="68" w:unhideWhenUsed="0"/>
-    <w:lsdException w:name="Medium Grid 3 Accent 5" w:semiHidden="0" w:uiPriority="69" w:unhideWhenUsed="0"/>
-    <w:lsdException w:name="Dark List Accent 5" w:semiHidden="0" w:uiPriority="70" w:unhideWhenUsed="0"/>
-    <w:lsdException w:name="Colorful Shading Accent 5" w:semiHidden="0" w:uiPriority="71" w:unhideWhenUsed="0"/>
-    <w:lsdException w:name="Colorful List Accent 5" w:semiHidden="0" w:uiPriority="72" w:unhideWhenUsed="0"/>
-    <w:lsdException w:name="Colorful Grid Accent 5" w:semiHidden="0" w:uiPriority="73" w:unhideWhenUsed="0"/>
-    <w:lsdException w:name="Light Shading Accent 6" w:semiHidden="0" w:uiPriority="60" w:unhideWhenUsed="0"/>
-    <w:lsdException w:name="Light List Accent 6" w:semiHidden="0" w:uiPriority="61" w:unhideWhenUsed="0"/>
-    <w:lsdException w:name="Light Grid Accent 6" w:semiHidden="0" w:uiPriority="62" w:unhideWhenUsed="0"/>
-    <w:lsdException w:name="Medium Shading 1 Accent 6" w:semiHidden="0" w:uiPriority="63" w:unhideWhenUsed="0"/>
-    <w:lsdException w:name="Medium Shading 2 Accent 6" w:semiHidden="0" w:uiPriority="64" w:unhideWhenUsed="0"/>
-    <w:lsdException w:name="Medium List 1 Accent 6" w:semiHidden="0" w:uiPriority="65" w:unhideWhenUsed="0"/>
-    <w:lsdException w:name="Medium List 2 Accent 6" w:semiHidden="0" w:uiPriority="66" w:unhideWhenUsed="0"/>
-    <w:lsdException w:name="Medium Grid 1 Accent 6" w:semiHidden="0" w:uiPriority="67" w:unhideWhenUsed="0"/>
-    <w:lsdException w:name="Medium Grid 2 Accent 6" w:semiHidden="0" w:uiPriority="68" w:unhideWhenUsed="0"/>
-    <w:lsdException w:name="Medium Grid 3 Accent 6" w:semiHidden="0" w:uiPriority="69" w:unhideWhenUsed="0"/>
-    <w:lsdException w:name="Dark List Accent 6" w:semiHidden="0" w:uiPriority="70" w:unhideWhenUsed="0"/>
-    <w:lsdException w:name="Colorful Shading Accent 6" w:semiHidden="0" w:uiPriority="71" w:unhideWhenUsed="0"/>
-    <w:lsdException w:name="Colorful List Accent 6" w:semiHidden="0" w:uiPriority="72" w:unhideWhenUsed="0"/>
-    <w:lsdException w:name="Colorful Grid Accent 6" w:semiHidden="0" w:uiPriority="73" w:unhideWhenUsed="0"/>
-    <w:lsdException w:name="Subtle Emphasis" w:semiHidden="0" w:uiPriority="19" w:unhideWhenUsed="0" w:qFormat="1"/>
-    <w:lsdException w:name="Intense Emphasis" w:semiHidden="0" w:uiPriority="21" w:unhideWhenUsed="0" w:qFormat="1"/>
-    <w:lsdException w:name="Subtle Reference" w:semiHidden="0" w:uiPriority="31" w:unhideWhenUsed="0" w:qFormat="1"/>
-    <w:lsdException w:name="Intense Reference" w:semiHidden="0" w:uiPriority="32" w:unhideWhenUsed="0" w:qFormat="1"/>
-    <w:lsdException w:name="Book Title" w:semiHidden="0" w:uiPriority="33" w:unhideWhenUsed="0" w:qFormat="1"/>
-    <w:lsdException w:name="Bibliography" w:uiPriority="37"/>
-    <w:lsdException w:name="TOC Heading" w:uiPriority="39" w:qFormat="1"/>
+  <w:latentStyles w:defLockedState="0" w:defUIPriority="99" w:defSemiHidden="0" w:defUnhideWhenUsed="0" w:defQFormat="0" w:count="374">
+    <w:lsdException w:name="Normal" w:uiPriority="0" w:qFormat="1"/>
+    <w:lsdException w:name="heading 1" w:uiPriority="9" w:qFormat="1"/>
+    <w:lsdException w:name="heading 2" w:semiHidden="1" w:uiPriority="9" w:unhideWhenUsed="1" w:qFormat="1"/>
+    <w:lsdException w:name="heading 3" w:semiHidden="1" w:uiPriority="9" w:unhideWhenUsed="1" w:qFormat="1"/>
+    <w:lsdException w:name="heading 4" w:semiHidden="1" w:uiPriority="9" w:unhideWhenUsed="1" w:qFormat="1"/>
+    <w:lsdException w:name="heading 5" w:semiHidden="1" w:uiPriority="9" w:unhideWhenUsed="1" w:qFormat="1"/>
+    <w:lsdException w:name="heading 6" w:semiHidden="1" w:uiPriority="9" w:unhideWhenUsed="1" w:qFormat="1"/>
+    <w:lsdException w:name="heading 7" w:semiHidden="1" w:uiPriority="9" w:unhideWhenUsed="1" w:qFormat="1"/>
+    <w:lsdException w:name="heading 8" w:semiHidden="1" w:uiPriority="9" w:unhideWhenUsed="1" w:qFormat="1"/>
+    <w:lsdException w:name="heading 9" w:semiHidden="1" w:uiPriority="9" w:unhideWhenUsed="1" w:qFormat="1"/>
+    <w:lsdException w:name="index 1" w:semiHidden="1" w:unhideWhenUsed="1"/>
+    <w:lsdException w:name="index 2" w:semiHidden="1" w:unhideWhenUsed="1"/>
+    <w:lsdException w:name="index 3" w:semiHidden="1" w:unhideWhenUsed="1"/>
+    <w:lsdException w:name="index 4" w:semiHidden="1" w:unhideWhenUsed="1"/>
+    <w:lsdException w:name="index 5" w:semiHidden="1" w:unhideWhenUsed="1"/>
+    <w:lsdException w:name="index 6" w:semiHidden="1" w:unhideWhenUsed="1"/>
+    <w:lsdException w:name="index 7" w:semiHidden="1" w:unhideWhenUsed="1"/>
+    <w:lsdException w:name="index 8" w:semiHidden="1" w:unhideWhenUsed="1"/>
+    <w:lsdException w:name="index 9" w:semiHidden="1" w:unhideWhenUsed="1"/>
+    <w:lsdException w:name="toc 1" w:semiHidden="1" w:uiPriority="39" w:unhideWhenUsed="1"/>
+    <w:lsdException w:name="toc 2" w:semiHidden="1" w:uiPriority="39" w:unhideWhenUsed="1"/>
+    <w:lsdException w:name="toc 3" w:semiHidden="1" w:uiPriority="39" w:unhideWhenUsed="1"/>
+    <w:lsdException w:name="toc 4" w:semiHidden="1" w:uiPriority="39" w:unhideWhenUsed="1"/>
+    <w:lsdException w:name="toc 5" w:semiHidden="1" w:uiPriority="39" w:unhideWhenUsed="1"/>
+    <w:lsdException w:name="toc 6" w:semiHidden="1" w:uiPriority="39" w:unhideWhenUsed="1"/>
+    <w:lsdException w:name="toc 7" w:semiHidden="1" w:uiPriority="39" w:unhideWhenUsed="1"/>
+    <w:lsdException w:name="toc 8" w:semiHidden="1" w:uiPriority="39" w:unhideWhenUsed="1"/>
+    <w:lsdException w:name="toc 9" w:semiHidden="1" w:uiPriority="39" w:unhideWhenUsed="1"/>
+    <w:lsdException w:name="Normal Indent" w:semiHidden="1" w:unhideWhenUsed="1"/>
+    <w:lsdException w:name="footnote text" w:semiHidden="1" w:unhideWhenUsed="1"/>
+    <w:lsdException w:name="annotation text" w:semiHidden="1" w:unhideWhenUsed="1"/>
+    <w:lsdException w:name="header" w:semiHidden="1" w:unhideWhenUsed="1"/>
+    <w:lsdException w:name="footer" w:semiHidden="1" w:unhideWhenUsed="1"/>
+    <w:lsdException w:name="index heading" w:semiHidden="1" w:unhideWhenUsed="1"/>
+    <w:lsdException w:name="caption" w:semiHidden="1" w:uiPriority="35" w:unhideWhenUsed="1" w:qFormat="1"/>
+    <w:lsdException w:name="table of figures" w:semiHidden="1" w:unhideWhenUsed="1"/>
+    <w:lsdException w:name="envelope address" w:semiHidden="1" w:unhideWhenUsed="1"/>
+    <w:lsdException w:name="envelope return" w:semiHidden="1" w:unhideWhenUsed="1"/>
+    <w:lsdException w:name="footnote reference" w:semiHidden="1" w:unhideWhenUsed="1"/>
+    <w:lsdException w:name="annotation reference" w:semiHidden="1" w:unhideWhenUsed="1"/>
+    <w:lsdException w:name="line number" w:semiHidden="1" w:unhideWhenUsed="1"/>
+    <w:lsdException w:name="page number" w:semiHidden="1" w:unhideWhenUsed="1"/>
+    <w:lsdException w:name="endnote reference" w:semiHidden="1" w:unhideWhenUsed="1"/>
+    <w:lsdException w:name="endnote text" w:semiHidden="1" w:unhideWhenUsed="1"/>
+    <w:lsdException w:name="table of authorities" w:semiHidden="1" w:unhideWhenUsed="1"/>
+    <w:lsdException w:name="macro" w:semiHidden="1" w:unhideWhenUsed="1"/>
+    <w:lsdException w:name="toa heading" w:semiHidden="1" w:unhideWhenUsed="1"/>
+    <w:lsdException w:name="List" w:semiHidden="1" w:unhideWhenUsed="1"/>
+    <w:lsdException w:name="List Bullet" w:semiHidden="1" w:unhideWhenUsed="1"/>
+    <w:lsdException w:name="List Number" w:semiHidden="1" w:unhideWhenUsed="1"/>
+    <w:lsdException w:name="List 2" w:semiHidden="1" w:unhideWhenUsed="1"/>
+    <w:lsdException w:name="List 3" w:semiHidden="1" w:unhideWhenUsed="1"/>
+    <w:lsdException w:name="List 4" w:semiHidden="1" w:unhideWhenUsed="1"/>
+    <w:lsdException w:name="List 5" w:semiHidden="1" w:unhideWhenUsed="1"/>
+    <w:lsdException w:name="List Bullet 2" w:semiHidden="1" w:unhideWhenUsed="1"/>
+    <w:lsdException w:name="List Bullet 3" w:semiHidden="1" w:unhideWhenUsed="1"/>
+    <w:lsdException w:name="List Bullet 4" w:semiHidden="1" w:unhideWhenUsed="1"/>
+    <w:lsdException w:name="List Bullet 5" w:semiHidden="1" w:unhideWhenUsed="1"/>
+    <w:lsdException w:name="List Number 2" w:semiHidden="1" w:unhideWhenUsed="1"/>
+    <w:lsdException w:name="List Number 3" w:semiHidden="1" w:unhideWhenUsed="1"/>
+    <w:lsdException w:name="List Number 4" w:semiHidden="1" w:unhideWhenUsed="1"/>
+    <w:lsdException w:name="List Number 5" w:semiHidden="1" w:unhideWhenUsed="1"/>
+    <w:lsdException w:name="Title" w:uiPriority="10" w:qFormat="1"/>
+    <w:lsdException w:name="Closing" w:semiHidden="1" w:unhideWhenUsed="1"/>
+    <w:lsdException w:name="Signature" w:semiHidden="1" w:unhideWhenUsed="1"/>
+    <w:lsdException w:name="Default Paragraph Font" w:semiHidden="1" w:uiPriority="1" w:unhideWhenUsed="1"/>
+    <w:lsdException w:name="Body Text" w:semiHidden="1" w:unhideWhenUsed="1"/>
+    <w:lsdException w:name="Body Text Indent" w:semiHidden="1" w:unhideWhenUsed="1"/>
+    <w:lsdException w:name="List Continue" w:semiHidden="1" w:unhideWhenUsed="1"/>
+    <w:lsdException w:name="List Continue 2" w:semiHidden="1" w:unhideWhenUsed="1"/>
+    <w:lsdException w:name="List Continue 3" w:semiHidden="1" w:unhideWhenUsed="1"/>
+    <w:lsdException w:name="List Continue 4" w:semiHidden="1" w:unhideWhenUsed="1"/>
+    <w:lsdException w:name="List Continue 5" w:semiHidden="1" w:unhideWhenUsed="1"/>
+    <w:lsdException w:name="Message Header" w:semiHidden="1" w:unhideWhenUsed="1"/>
+    <w:lsdException w:name="Subtitle" w:uiPriority="11" w:qFormat="1"/>
+    <w:lsdException w:name="Salutation" w:semiHidden="1" w:unhideWhenUsed="1"/>
+    <w:lsdException w:name="Date" w:semiHidden="1" w:unhideWhenUsed="1"/>
+    <w:lsdException w:name="Body Text First Indent" w:semiHidden="1" w:unhideWhenUsed="1"/>
+    <w:lsdException w:name="Body Text First Indent 2" w:semiHidden="1" w:unhideWhenUsed="1"/>
+    <w:lsdException w:name="Note Heading" w:semiHidden="1" w:unhideWhenUsed="1"/>
+    <w:lsdException w:name="Body Text 2" w:semiHidden="1" w:unhideWhenUsed="1"/>
+    <w:lsdException w:name="Body Text 3" w:semiHidden="1" w:unhideWhenUsed="1"/>
+    <w:lsdException w:name="Body Text Indent 2" w:semiHidden="1" w:unhideWhenUsed="1"/>
+    <w:lsdException w:name="Body Text Indent 3" w:semiHidden="1" w:unhideWhenUsed="1"/>
+    <w:lsdException w:name="Block Text" w:semiHidden="1" w:unhideWhenUsed="1"/>
+    <w:lsdException w:name="Hyperlink" w:semiHidden="1" w:unhideWhenUsed="1"/>
+    <w:lsdException w:name="FollowedHyperlink" w:semiHidden="1" w:unhideWhenUsed="1"/>
+    <w:lsdException w:name="Strong" w:uiPriority="22" w:qFormat="1"/>
+    <w:lsdException w:name="Emphasis" w:uiPriority="20" w:qFormat="1"/>
+    <w:lsdException w:name="Document Map" w:semiHidden="1" w:unhideWhenUsed="1"/>
+    <w:lsdException w:name="Plain Text" w:semiHidden="1" w:unhideWhenUsed="1"/>
+    <w:lsdException w:name="E-mail Signature" w:semiHidden="1" w:unhideWhenUsed="1"/>
+    <w:lsdException w:name="HTML Top of Form" w:semiHidden="1" w:unhideWhenUsed="1"/>
+    <w:lsdException w:name="HTML Bottom of Form" w:semiHidden="1" w:unhideWhenUsed="1"/>
+    <w:lsdException w:name="Normal (Web)" w:semiHidden="1" w:unhideWhenUsed="1"/>
+    <w:lsdException w:name="HTML Acronym" w:semiHidden="1" w:unhideWhenUsed="1"/>
+    <w:lsdException w:name="HTML Address" w:semiHidden="1" w:unhideWhenUsed="1"/>
+    <w:lsdException w:name="HTML Cite" w:semiHidden="1" w:unhideWhenUsed="1"/>
+    <w:lsdException w:name="HTML Code" w:semiHidden="1" w:unhideWhenUsed="1"/>
+    <w:lsdException w:name="HTML Definition" w:semiHidden="1" w:unhideWhenUsed="1"/>
+    <w:lsdException w:name="HTML Keyboard" w:semiHidden="1" w:unhideWhenUsed="1"/>
+    <w:lsdException w:name="HTML Preformatted" w:semiHidden="1" w:unhideWhenUsed="1"/>
+    <w:lsdException w:name="HTML Sample" w:semiHidden="1" w:unhideWhenUsed="1"/>
+    <w:lsdException w:name="HTML Typewriter" w:semiHidden="1" w:unhideWhenUsed="1"/>
+    <w:lsdException w:name="HTML Variable" w:semiHidden="1" w:unhideWhenUsed="1"/>
+    <w:lsdException w:name="Normal Table" w:semiHidden="1" w:unhideWhenUsed="1"/>
+    <w:lsdException w:name="annotation subject" w:semiHidden="1" w:unhideWhenUsed="1"/>
+    <w:lsdException w:name="No List" w:semiHidden="1" w:unhideWhenUsed="1"/>
+    <w:lsdException w:name="Outline List 1" w:semiHidden="1" w:unhideWhenUsed="1"/>
+    <w:lsdException w:name="Outline List 2" w:semiHidden="1" w:unhideWhenUsed="1"/>
+    <w:lsdException w:name="Outline List 3" w:semiHidden="1" w:unhideWhenUsed="1"/>
+    <w:lsdException w:name="Table Simple 1" w:semiHidden="1" w:unhideWhenUsed="1"/>
+    <w:lsdException w:name="Table Simple 2" w:semiHidden="1" w:unhideWhenUsed="1"/>
+    <w:lsdException w:name="Table Simple 3" w:semiHidden="1" w:unhideWhenUsed="1"/>
+    <w:lsdException w:name="Table Classic 1" w:semiHidden="1" w:unhideWhenUsed="1"/>
+    <w:lsdException w:name="Table Classic 2" w:semiHidden="1" w:unhideWhenUsed="1"/>
+    <w:lsdException w:name="Table Classic 3" w:semiHidden="1" w:unhideWhenUsed="1"/>
+    <w:lsdException w:name="Table Classic 4" w:semiHidden="1" w:unhideWhenUsed="1"/>
+    <w:lsdException w:name="Table Colorful 1" w:semiHidden="1" w:unhideWhenUsed="1"/>
+    <w:lsdException w:name="Table Colorful 2" w:semiHidden="1" w:unhideWhenUsed="1"/>
+    <w:lsdException w:name="Table Colorful 3" w:semiHidden="1" w:unhideWhenUsed="1"/>
+    <w:lsdException w:name="Table Columns 1" w:semiHidden="1" w:unhideWhenUsed="1"/>
+    <w:lsdException w:name="Table Columns 2" w:semiHidden="1" w:unhideWhenUsed="1"/>
+    <w:lsdException w:name="Table Columns 3" w:semiHidden="1" w:unhideWhenUsed="1"/>
+    <w:lsdException w:name="Table Columns 4" w:semiHidden="1" w:unhideWhenUsed="1"/>
+    <w:lsdException w:name="Table Columns 5" w:semiHidden="1" w:unhideWhenUsed="1"/>
+    <w:lsdException w:name="Table Grid 1" w:semiHidden="1" w:unhideWhenUsed="1"/>
+    <w:lsdException w:name="Table Grid 2" w:semiHidden="1" w:unhideWhenUsed="1"/>
+    <w:lsdException w:name="Table Grid 3" w:semiHidden="1" w:unhideWhenUsed="1"/>
+    <w:lsdException w:name="Table Grid 4" w:semiHidden="1" w:unhideWhenUsed="1"/>
+    <w:lsdException w:name="Table Grid 5" w:semiHidden="1" w:unhideWhenUsed="1"/>
+    <w:lsdException w:name="Table Grid 6" w:semiHidden="1" w:unhideWhenUsed="1"/>
+    <w:lsdException w:name="Table Grid 7" w:semiHidden="1" w:unhideWhenUsed="1"/>
+    <w:lsdException w:name="Table Grid 8" w:semiHidden="1" w:unhideWhenUsed="1"/>
+    <w:lsdException w:name="Table List 1" w:semiHidden="1" w:unhideWhenUsed="1"/>
+    <w:lsdException w:name="Table List 2" w:semiHidden="1" w:unhideWhenUsed="1"/>
+    <w:lsdException w:name="Table List 3" w:semiHidden="1" w:unhideWhenUsed="1"/>
+    <w:lsdException w:name="Table List 4" w:semiHidden="1" w:unhideWhenUsed="1"/>
+    <w:lsdException w:name="Table List 5" w:semiHidden="1" w:unhideWhenUsed="1"/>
+    <w:lsdException w:name="Table List 6" w:semiHidden="1" w:unhideWhenUsed="1"/>
+    <w:lsdException w:name="Table List 7" w:semiHidden="1" w:unhideWhenUsed="1"/>
+    <w:lsdException w:name="Table List 8" w:semiHidden="1" w:unhideWhenUsed="1"/>
+    <w:lsdException w:name="Table 3D effects 1" w:semiHidden="1" w:unhideWhenUsed="1"/>
+    <w:lsdException w:name="Table 3D effects 2" w:semiHidden="1" w:unhideWhenUsed="1"/>
+    <w:lsdException w:name="Table 3D effects 3" w:semiHidden="1" w:unhideWhenUsed="1"/>
+    <w:lsdException w:name="Table Contemporary" w:semiHidden="1" w:unhideWhenUsed="1"/>
+    <w:lsdException w:name="Table Elegant" w:semiHidden="1" w:unhideWhenUsed="1"/>
+    <w:lsdException w:name="Table Professional" w:semiHidden="1" w:unhideWhenUsed="1"/>
+    <w:lsdException w:name="Table Subtle 1" w:semiHidden="1" w:unhideWhenUsed="1"/>
+    <w:lsdException w:name="Table Subtle 2" w:semiHidden="1" w:unhideWhenUsed="1"/>
+    <w:lsdException w:name="Table Web 1" w:semiHidden="1" w:unhideWhenUsed="1"/>
+    <w:lsdException w:name="Table Web 2" w:semiHidden="1" w:unhideWhenUsed="1"/>
+    <w:lsdException w:name="Table Web 3" w:semiHidden="1" w:unhideWhenUsed="1"/>
+    <w:lsdException w:name="Balloon Text" w:semiHidden="1" w:unhideWhenUsed="1"/>
+    <w:lsdException w:name="Table Grid" w:semiHidden="1" w:uiPriority="59" w:unhideWhenUsed="1"/>
+    <w:lsdException w:name="Table Theme" w:semiHidden="1" w:unhideWhenUsed="1"/>
+    <w:lsdException w:name="Placeholder Text" w:semiHidden="1"/>
+    <w:lsdException w:name="No Spacing" w:uiPriority="1" w:qFormat="1"/>
+    <w:lsdException w:name="Light Shading" w:uiPriority="60"/>
+    <w:lsdException w:name="Light List" w:uiPriority="61"/>
+    <w:lsdException w:name="Light Grid" w:uiPriority="62"/>
+    <w:lsdException w:name="Medium Shading 1" w:uiPriority="63"/>
+    <w:lsdException w:name="Medium Shading 2" w:uiPriority="64"/>
+    <w:lsdException w:name="Medium List 1" w:uiPriority="65"/>
+    <w:lsdException w:name="Medium List 2" w:uiPriority="66"/>
+    <w:lsdException w:name="Medium Grid 1" w:uiPriority="67"/>
+    <w:lsdException w:name="Medium Grid 2" w:uiPriority="68"/>
+    <w:lsdException w:name="Medium Grid 3" w:uiPriority="69"/>
+    <w:lsdException w:name="Dark List" w:uiPriority="70"/>
+    <w:lsdException w:name="Colorful Shading" w:uiPriority="71"/>
+    <w:lsdException w:name="Colorful List" w:uiPriority="72"/>
+    <w:lsdException w:name="Colorful Grid" w:uiPriority="73"/>
+    <w:lsdException w:name="Light Shading Accent 1" w:uiPriority="60"/>
+    <w:lsdException w:name="Light List Accent 1" w:uiPriority="61"/>
+    <w:lsdException w:name="Light Grid Accent 1" w:uiPriority="62"/>
+    <w:lsdException w:name="Medium Shading 1 Accent 1" w:uiPriority="63"/>
+    <w:lsdException w:name="Medium Shading 2 Accent 1" w:uiPriority="64"/>
+    <w:lsdException w:name="Medium List 1 Accent 1" w:uiPriority="65"/>
+    <w:lsdException w:name="Revision" w:semiHidden="1"/>
+    <w:lsdException w:name="List Paragraph" w:uiPriority="34" w:qFormat="1"/>
+    <w:lsdException w:name="Quote" w:uiPriority="29" w:qFormat="1"/>
+    <w:lsdException w:name="Intense Quote" w:uiPriority="30" w:qFormat="1"/>
+    <w:lsdException w:name="Medium List 2 Accent 1" w:uiPriority="66"/>
+    <w:lsdException w:name="Medium Grid 1 Accent 1" w:uiPriority="67"/>
+    <w:lsdException w:name="Medium Grid 2 Accent 1" w:uiPriority="68"/>
+    <w:lsdException w:name="Medium Grid 3 Accent 1" w:uiPriority="69"/>
+    <w:lsdException w:name="Dark List Accent 1" w:uiPriority="70"/>
+    <w:lsdException w:name="Colorful Shading Accent 1" w:uiPriority="71"/>
+    <w:lsdException w:name="Colorful List Accent 1" w:uiPriority="72"/>
+    <w:lsdException w:name="Colorful Grid Accent 1" w:uiPriority="73"/>
+    <w:lsdException w:name="Light Shading Accent 2" w:uiPriority="60"/>
+    <w:lsdException w:name="Light List Accent 2" w:uiPriority="61"/>
+    <w:lsdException w:name="Light Grid Accent 2" w:uiPriority="62"/>
+    <w:lsdException w:name="Medium Shading 1 Accent 2" w:uiPriority="63"/>
+    <w:lsdException w:name="Medium Shading 2 Accent 2" w:uiPriority="64"/>
+    <w:lsdException w:name="Medium List 1 Accent 2" w:uiPriority="65"/>
+    <w:lsdException w:name="Medium List 2 Accent 2" w:uiPriority="66"/>
+    <w:lsdException w:name="Medium Grid 1 Accent 2" w:uiPriority="67"/>
+    <w:lsdException w:name="Medium Grid 2 Accent 2" w:uiPriority="68"/>
+    <w:lsdException w:name="Medium Grid 3 Accent 2" w:uiPriority="69"/>
+    <w:lsdException w:name="Dark List Accent 2" w:uiPriority="70"/>
+    <w:lsdException w:name="Colorful Shading Accent 2" w:uiPriority="71"/>
+    <w:lsdException w:name="Colorful List Accent 2" w:uiPriority="72"/>
+    <w:lsdException w:name="Colorful Grid Accent 2" w:uiPriority="73"/>
+    <w:lsdException w:name="Light Shading Accent 3" w:uiPriority="60"/>
+    <w:lsdException w:name="Light List Accent 3" w:uiPriority="61"/>
+    <w:lsdException w:name="Light Grid Accent 3" w:uiPriority="62"/>
+    <w:lsdException w:name="Medium Shading 1 Accent 3" w:uiPriority="63"/>
+    <w:lsdException w:name="Medium Shading 2 Accent 3" w:uiPriority="64"/>
+    <w:lsdException w:name="Medium List 1 Accent 3" w:uiPriority="65"/>
+    <w:lsdException w:name="Medium List 2 Accent 3" w:uiPriority="66"/>
+    <w:lsdException w:name="Medium Grid 1 Accent 3" w:uiPriority="67"/>
+    <w:lsdException w:name="Medium Grid 2 Accent 3" w:uiPriority="68"/>
+    <w:lsdException w:name="Medium Grid 3 Accent 3" w:uiPriority="69"/>
+    <w:lsdException w:name="Dark List Accent 3" w:uiPriority="70"/>
+    <w:lsdException w:name="Colorful Shading Accent 3" w:uiPriority="71"/>
+    <w:lsdException w:name="Colorful List Accent 3" w:uiPriority="72"/>
+    <w:lsdException w:name="Colorful Grid Accent 3" w:uiPriority="73"/>
+    <w:lsdException w:name="Light Shading Accent 4" w:uiPriority="60"/>
+    <w:lsdException w:name="Light List Accent 4" w:uiPriority="61"/>
+    <w:lsdException w:name="Light Grid Accent 4" w:uiPriority="62"/>
+    <w:lsdException w:name="Medium Shading 1 Accent 4" w:uiPriority="63"/>
+    <w:lsdException w:name="Medium Shading 2 Accent 4" w:uiPriority="64"/>
+    <w:lsdException w:name="Medium List 1 Accent 4" w:uiPriority="65"/>
+    <w:lsdException w:name="Medium List 2 Accent 4" w:uiPriority="66"/>
+    <w:lsdException w:name="Medium Grid 1 Accent 4" w:uiPriority="67"/>
+    <w:lsdException w:name="Medium Grid 2 Accent 4" w:uiPriority="68"/>
+    <w:lsdException w:name="Medium Grid 3 Accent 4" w:uiPriority="69"/>
+    <w:lsdException w:name="Dark List Accent 4" w:uiPriority="70"/>
+    <w:lsdException w:name="Colorful Shading Accent 4" w:uiPriority="71"/>
+    <w:lsdException w:name="Colorful List Accent 4" w:uiPriority="72"/>
+    <w:lsdException w:name="Colorful Grid Accent 4" w:uiPriority="73"/>
+    <w:lsdException w:name="Light Shading Accent 5" w:uiPriority="60"/>
+    <w:lsdException w:name="Light List Accent 5" w:uiPriority="61"/>
+    <w:lsdException w:name="Light Grid Accent 5" w:uiPriority="62"/>
+    <w:lsdException w:name="Medium Shading 1 Accent 5" w:uiPriority="63"/>
+    <w:lsdException w:name="Medium Shading 2 Accent 5" w:uiPriority="64"/>
+    <w:lsdException w:name="Medium List 1 Accent 5" w:uiPriority="65"/>
+    <w:lsdException w:name="Medium List 2 Accent 5" w:uiPriority="66"/>
+    <w:lsdException w:name="Medium Grid 1 Accent 5" w:uiPriority="67"/>
+    <w:lsdException w:name="Medium Grid 2 Accent 5" w:uiPriority="68"/>
+    <w:lsdException w:name="Medium Grid 3 Accent 5" w:uiPriority="69"/>
+    <w:lsdException w:name="Dark List Accent 5" w:uiPriority="70"/>
+    <w:lsdException w:name="Colorful Shading Accent 5" w:uiPriority="71"/>
+    <w:lsdException w:name="Colorful List Accent 5" w:uiPriority="72"/>
+    <w:lsdException w:name="Colorful Grid Accent 5" w:uiPriority="73"/>
+    <w:lsdException w:name="Light Shading Accent 6" w:uiPriority="60"/>
+    <w:lsdException w:name="Light List Accent 6" w:uiPriority="61"/>
+    <w:lsdException w:name="Light Grid Accent 6" w:uiPriority="62"/>
+    <w:lsdException w:name="Medium Shading 1 Accent 6" w:uiPriority="63"/>
+    <w:lsdException w:name="Medium Shading 2 Accent 6" w:uiPriority="64"/>
+    <w:lsdException w:name="Medium List 1 Accent 6" w:uiPriority="65"/>
+    <w:lsdException w:name="Medium List 2 Accent 6" w:uiPriority="66"/>
+    <w:lsdException w:name="Medium Grid 1 Accent 6" w:uiPriority="67"/>
+    <w:lsdException w:name="Medium Grid 2 Accent 6" w:uiPriority="68"/>
+    <w:lsdException w:name="Medium Grid 3 Accent 6" w:uiPriority="69"/>
+    <w:lsdException w:name="Dark List Accent 6" w:uiPriority="70"/>
+    <w:lsdException w:name="Colorful Shading Accent 6" w:uiPriority="71"/>
+    <w:lsdException w:name="Colorful List Accent 6" w:uiPriority="72"/>
+    <w:lsdException w:name="Colorful Grid Accent 6" w:uiPriority="73"/>
+    <w:lsdException w:name="Subtle Emphasis" w:uiPriority="19" w:qFormat="1"/>
+    <w:lsdException w:name="Intense Emphasis" w:uiPriority="21" w:qFormat="1"/>
+    <w:lsdException w:name="Subtle Reference" w:uiPriority="31" w:qFormat="1"/>
+    <w:lsdException w:name="Intense Reference" w:uiPriority="32" w:qFormat="1"/>
+    <w:lsdException w:name="Book Title" w:uiPriority="33" w:qFormat="1"/>
+    <w:lsdException w:name="Bibliography" w:semiHidden="1" w:uiPriority="37" w:unhideWhenUsed="1"/>
+    <w:lsdException w:name="TOC Heading" w:semiHidden="1" w:uiPriority="39" w:unhideWhenUsed="1" w:qFormat="1"/>
+    <w:lsdException w:name="Plain Table 1" w:uiPriority="41"/>
+    <w:lsdException w:name="Plain Table 2" w:uiPriority="42"/>
+    <w:lsdException w:name="Plain Table 3" w:uiPriority="43"/>
+    <w:lsdException w:name="Plain Table 4" w:uiPriority="44"/>
+    <w:lsdException w:name="Plain Table 5" w:uiPriority="45"/>
+    <w:lsdException w:name="Grid Table Light" w:uiPriority="40"/>
+    <w:lsdException w:name="Grid Table 1 Light" w:uiPriority="46"/>
+    <w:lsdException w:name="Grid Table 2" w:uiPriority="47"/>
+    <w:lsdException w:name="Grid Table 3" w:uiPriority="48"/>
+    <w:lsdException w:name="Grid Table 4" w:uiPriority="49"/>
+    <w:lsdException w:name="Grid Table 5 Dark" w:uiPriority="50"/>
+    <w:lsdException w:name="Grid Table 6 Colorful" w:uiPriority="51"/>
+    <w:lsdException w:name="Grid Table 7 Colorful" w:uiPriority="52"/>
+    <w:lsdException w:name="Grid Table 1 Light Accent 1" w:uiPriority="46"/>
+    <w:lsdException w:name="Grid Table 2 Accent 1" w:uiPriority="47"/>
+    <w:lsdException w:name="Grid Table 3 Accent 1" w:uiPriority="48"/>
+    <w:lsdException w:name="Grid Table 4 Accent 1" w:uiPriority="49"/>
+    <w:lsdException w:name="Grid Table 5 Dark Accent 1" w:uiPriority="50"/>
+    <w:lsdException w:name="Grid Table 6 Colorful Accent 1" w:uiPriority="51"/>
+    <w:lsdException w:name="Grid Table 7 Colorful Accent 1" w:uiPriority="52"/>
+    <w:lsdException w:name="Grid Table 1 Light Accent 2" w:uiPriority="46"/>
+    <w:lsdException w:name="Grid Table 2 Accent 2" w:uiPriority="47"/>
+    <w:lsdException w:name="Grid Table 3 Accent 2" w:uiPriority="48"/>
+    <w:lsdException w:name="Grid Table 4 Accent 2" w:uiPriority="49"/>
+    <w:lsdException w:name="Grid Table 5 Dark Accent 2" w:uiPriority="50"/>
+    <w:lsdException w:name="Grid Table 6 Colorful Accent 2" w:uiPriority="51"/>
+    <w:lsdException w:name="Grid Table 7 Colorful Accent 2" w:uiPriority="52"/>
+    <w:lsdException w:name="Grid Table 1 Light Accent 3" w:uiPriority="46"/>
+    <w:lsdException w:name="Grid Table 2 Accent 3" w:uiPriority="47"/>
+    <w:lsdException w:name="Grid Table 3 Accent 3" w:uiPriority="48"/>
+    <w:lsdException w:name="Grid Table 4 Accent 3" w:uiPriority="49"/>
+    <w:lsdException w:name="Grid Table 5 Dark Accent 3" w:uiPriority="50"/>
+    <w:lsdException w:name="Grid Table 6 Colorful Accent 3" w:uiPriority="51"/>
+    <w:lsdException w:name="Grid Table 7 Colorful Accent 3" w:uiPriority="52"/>
+    <w:lsdException w:name="Grid Table 1 Light Accent 4" w:uiPriority="46"/>
+    <w:lsdException w:name="Grid Table 2 Accent 4" w:uiPriority="47"/>
+    <w:lsdException w:name="Grid Table 3 Accent 4" w:uiPriority="48"/>
+    <w:lsdException w:name="Grid Table 4 Accent 4" w:uiPriority="49"/>
+    <w:lsdException w:name="Grid Table 5 Dark Accent 4" w:uiPriority="50"/>
+    <w:lsdException w:name="Grid Table 6 Colorful Accent 4" w:uiPriority="51"/>
+    <w:lsdException w:name="Grid Table 7 Colorful Accent 4" w:uiPriority="52"/>
+    <w:lsdException w:name="Grid Table 1 Light Accent 5" w:uiPriority="46"/>
+    <w:lsdException w:name="Grid Table 2 Accent 5" w:uiPriority="47"/>
+    <w:lsdException w:name="Grid Table 3 Accent 5" w:uiPriority="48"/>
+    <w:lsdException w:name="Grid Table 4 Accent 5" w:uiPriority="49"/>
+    <w:lsdException w:name="Grid Table 5 Dark Accent 5" w:uiPriority="50"/>
+    <w:lsdException w:name="Grid Table 6 Colorful Accent 5" w:uiPriority="51"/>
+    <w:lsdException w:name="Grid Table 7 Colorful Accent 5" w:uiPriority="52"/>
+    <w:lsdException w:name="Grid Table 1 Light Accent 6" w:uiPriority="46"/>
+    <w:lsdException w:name="Grid Table 2 Accent 6" w:uiPriority="47"/>
+    <w:lsdException w:name="Grid Table 3 Accent 6" w:uiPriority="48"/>
+    <w:lsdException w:name="Grid Table 4 Accent 6" w:uiPriority="49"/>
+    <w:lsdException w:name="Grid Table 5 Dark Accent 6" w:uiPriority="50"/>
+    <w:lsdException w:name="Grid Table 6 Colorful Accent 6" w:uiPriority="51"/>
+    <w:lsdException w:name="Grid Table 7 Colorful Accent 6" w:uiPriority="52"/>
+    <w:lsdException w:name="List Table 1 Light" w:uiPriority="46"/>
+    <w:lsdException w:name="List Table 2" w:uiPriority="47"/>
+    <w:lsdException w:name="List Table 3" w:uiPriority="48"/>
+    <w:lsdException w:name="List Table 4" w:uiPriority="49"/>
+    <w:lsdException w:name="List Table 5 Dark" w:uiPriority="50"/>
+    <w:lsdException w:name="List Table 6 Colorful" w:uiPriority="51"/>
+    <w:lsdException w:name="List Table 7 Colorful" w:uiPriority="52"/>
+    <w:lsdException w:name="List Table 1 Light Accent 1" w:uiPriority="46"/>
+    <w:lsdException w:name="List Table 2 Accent 1" w:uiPriority="47"/>
+    <w:lsdException w:name="List Table 3 Accent 1" w:uiPriority="48"/>
+    <w:lsdException w:name="List Table 4 Accent 1" w:uiPriority="49"/>
+    <w:lsdException w:name="List Table 5 Dark Accent 1" w:uiPriority="50"/>
+    <w:lsdException w:name="List Table 6 Colorful Accent 1" w:uiPriority="51"/>
+    <w:lsdException w:name="List Table 7 Colorful Accent 1" w:uiPriority="52"/>
+    <w:lsdException w:name="List Table 1 Light Accent 2" w:uiPriority="46"/>
+    <w:lsdException w:name="List Table 2 Accent 2" w:uiPriority="47"/>
+    <w:lsdException w:name="List Table 3 Accent 2" w:uiPriority="48"/>
+    <w:lsdException w:name="List Table 4 Accent 2" w:uiPriority="49"/>
+    <w:lsdException w:name="List Table 5 Dark Accent 2" w:uiPriority="50"/>
+    <w:lsdException w:name="List Table 6 Colorful Accent 2" w:uiPriority="51"/>
+    <w:lsdException w:name="List Table 7 Colorful Accent 2" w:uiPriority="52"/>
+    <w:lsdException w:name="List Table 1 Light Accent 3" w:uiPriority="46"/>
+    <w:lsdException w:name="List Table 2 Accent 3" w:uiPriority="47"/>
+    <w:lsdException w:name="List Table 3 Accent 3" w:uiPriority="48"/>
+    <w:lsdException w:name="List Table 4 Accent 3" w:uiPriority="49"/>
+    <w:lsdException w:name="List Table 5 Dark Accent 3" w:uiPriority="50"/>
+    <w:lsdException w:name="List Table 6 Colorful Accent 3" w:uiPriority="51"/>
+    <w:lsdException w:name="List Table 7 Colorful Accent 3" w:uiPriority="52"/>
+    <w:lsdException w:name="List Table 1 Light Accent 4" w:uiPriority="46"/>
+    <w:lsdException w:name="List Table 2 Accent 4" w:uiPriority="47"/>
+    <w:lsdException w:name="List Table 3 Accent 4" w:uiPriority="48"/>
+    <w:lsdException w:name="List Table 4 Accent 4" w:uiPriority="49"/>
+    <w:lsdException w:name="List Table 5 Dark Accent 4" w:uiPriority="50"/>
+    <w:lsdException w:name="List Table 6 Colorful Accent 4" w:uiPriority="51"/>
+    <w:lsdException w:name="List Table 7 Colorful Accent 4" w:uiPriority="52"/>
+    <w:lsdException w:name="List Table 1 Light Accent 5" w:uiPriority="46"/>
+    <w:lsdException w:name="List Table 2 Accent 5" w:uiPriority="47"/>
+    <w:lsdException w:name="List Table 3 Accent 5" w:uiPriority="48"/>
+    <w:lsdException w:name="List Table 4 Accent 5" w:uiPriority="49"/>
+    <w:lsdException w:name="List Table 5 Dark Accent 5" w:uiPriority="50"/>
+    <w:lsdException w:name="List Table 6 Colorful Accent 5" w:uiPriority="51"/>
+    <w:lsdException w:name="List Table 7 Colorful Accent 5" w:uiPriority="52"/>
+    <w:lsdException w:name="List Table 1 Light Accent 6" w:uiPriority="46"/>
+    <w:lsdException w:name="List Table 2 Accent 6" w:uiPriority="47"/>
+    <w:lsdException w:name="List Table 3 Accent 6" w:uiPriority="48"/>
+    <w:lsdException w:name="List Table 4 Accent 6" w:uiPriority="49"/>
+    <w:lsdException w:name="List Table 5 Dark Accent 6" w:uiPriority="50"/>
+    <w:lsdException w:name="List Table 6 Colorful Accent 6" w:uiPriority="51"/>
+    <w:lsdException w:name="List Table 7 Colorful Accent 6" w:uiPriority="52"/>
+    <w:lsdException w:name="Mention" w:semiHidden="1" w:unhideWhenUsed="1"/>
+    <w:lsdException w:name="Smart Hyperlink" w:semiHidden="1" w:unhideWhenUsed="1"/>
+    <w:lsdException w:name="Hashtag" w:semiHidden="1" w:unhideWhenUsed="1"/>
   </w:latentStyles>
   <w:style w:type="paragraph" w:default="1" w:styleId="Normal">
     <w:name w:val="Normal"/>
@@ -2395,7 +2640,6 @@
     <w:uiPriority w:val="99"/>
     <w:semiHidden/>
     <w:unhideWhenUsed/>
-    <w:qFormat/>
     <w:tblPr>
       <w:tblInd w:w="0" w:type="dxa"/>
       <w:tblCellMar>
@@ -2421,7 +2665,6 @@
       <w:spacing w:after="0" w:line="240" w:lineRule="auto"/>
     </w:pPr>
     <w:tblPr>
-      <w:tblInd w:w="0" w:type="dxa"/>
       <w:tblBorders>
         <w:top w:val="single" w:sz="4" w:space="0" w:color="000000" w:themeColor="text1"/>
         <w:left w:val="single" w:sz="4" w:space="0" w:color="000000" w:themeColor="text1"/>
@@ -2430,12 +2673,6 @@
         <w:insideH w:val="single" w:sz="4" w:space="0" w:color="000000" w:themeColor="text1"/>
         <w:insideV w:val="single" w:sz="4" w:space="0" w:color="000000" w:themeColor="text1"/>
       </w:tblBorders>
-      <w:tblCellMar>
-        <w:top w:w="0" w:type="dxa"/>
-        <w:left w:w="108" w:type="dxa"/>
-        <w:bottom w:w="0" w:type="dxa"/>
-        <w:right w:w="108" w:type="dxa"/>
-      </w:tblCellMar>
     </w:tblPr>
   </w:style>
   <w:style w:type="paragraph" w:styleId="PargrafodaLista">
@@ -2740,7 +2977,7 @@
 </file>
 
 <file path=customXml/itemProps1.xml><?xml version="1.0" encoding="utf-8"?>
-<ds:datastoreItem xmlns:ds="http://schemas.openxmlformats.org/officeDocument/2006/customXml" ds:itemID="{A1267114-4356-4D5C-8E16-B9EDC2ACE789}">
+<ds:datastoreItem xmlns:ds="http://schemas.openxmlformats.org/officeDocument/2006/customXml" ds:itemID="{19031ADB-8156-4BEA-9CCD-7E6B9344527F}">
   <ds:schemaRefs>
     <ds:schemaRef ds:uri="http://schemas.openxmlformats.org/officeDocument/2006/bibliography"/>
   </ds:schemaRefs>
